--- a/项目文档/数据库设计说明书.docx
+++ b/项目文档/数据库设计说明书.docx
@@ -80,6 +80,16 @@
             <w:szCs w:val="24"/>
             <w:u w:val="none"/>
           </w:rPr>
+        </w:r>
+        <w:r>
+          <w:rPr>
+            <w:rStyle w:val="a7"/>
+            <w:rFonts w:ascii="宋体" w:hAnsi="宋体"/>
+            <w:color w:val="auto"/>
+            <w:sz w:val="24"/>
+            <w:szCs w:val="24"/>
+            <w:u w:val="none"/>
+          </w:rPr>
           <w:fldChar w:fldCharType="separate"/>
         </w:r>
         <w:r>
@@ -181,6 +191,16 @@
             <w:szCs w:val="24"/>
             <w:u w:val="none"/>
           </w:rPr>
+        </w:r>
+        <w:r>
+          <w:rPr>
+            <w:rStyle w:val="a7"/>
+            <w:rFonts w:ascii="宋体" w:hAnsi="宋体"/>
+            <w:color w:val="auto"/>
+            <w:sz w:val="24"/>
+            <w:szCs w:val="24"/>
+            <w:u w:val="none"/>
+          </w:rPr>
           <w:fldChar w:fldCharType="separate"/>
         </w:r>
         <w:r>
@@ -282,6 +302,16 @@
             <w:szCs w:val="24"/>
             <w:u w:val="none"/>
           </w:rPr>
+        </w:r>
+        <w:r>
+          <w:rPr>
+            <w:rStyle w:val="a7"/>
+            <w:rFonts w:ascii="宋体" w:hAnsi="宋体"/>
+            <w:color w:val="auto"/>
+            <w:sz w:val="24"/>
+            <w:szCs w:val="24"/>
+            <w:u w:val="none"/>
+          </w:rPr>
           <w:fldChar w:fldCharType="separate"/>
         </w:r>
         <w:r>
@@ -383,6 +413,16 @@
             <w:szCs w:val="24"/>
             <w:u w:val="none"/>
           </w:rPr>
+        </w:r>
+        <w:r>
+          <w:rPr>
+            <w:rStyle w:val="a7"/>
+            <w:rFonts w:ascii="宋体" w:hAnsi="宋体"/>
+            <w:color w:val="auto"/>
+            <w:sz w:val="24"/>
+            <w:szCs w:val="24"/>
+            <w:u w:val="none"/>
+          </w:rPr>
           <w:fldChar w:fldCharType="separate"/>
         </w:r>
         <w:r>
@@ -474,6 +514,16 @@
             <w:u w:val="none"/>
           </w:rPr>
           <w:instrText xml:space="preserve"> PAGEREF _Toc521466026 \h </w:instrText>
+        </w:r>
+        <w:r>
+          <w:rPr>
+            <w:rStyle w:val="a7"/>
+            <w:rFonts w:ascii="宋体" w:hAnsi="宋体"/>
+            <w:color w:val="auto"/>
+            <w:sz w:val="24"/>
+            <w:szCs w:val="24"/>
+            <w:u w:val="none"/>
+          </w:rPr>
         </w:r>
         <w:r>
           <w:rPr>
@@ -587,6 +637,16 @@
             <w:szCs w:val="24"/>
             <w:u w:val="none"/>
           </w:rPr>
+        </w:r>
+        <w:r>
+          <w:rPr>
+            <w:rStyle w:val="a7"/>
+            <w:rFonts w:ascii="宋体" w:hAnsi="宋体"/>
+            <w:color w:val="auto"/>
+            <w:sz w:val="24"/>
+            <w:szCs w:val="24"/>
+            <w:u w:val="none"/>
+          </w:rPr>
           <w:fldChar w:fldCharType="separate"/>
         </w:r>
         <w:r>
@@ -688,6 +748,16 @@
             <w:szCs w:val="24"/>
             <w:u w:val="none"/>
           </w:rPr>
+        </w:r>
+        <w:r>
+          <w:rPr>
+            <w:rStyle w:val="a7"/>
+            <w:rFonts w:ascii="宋体" w:hAnsi="宋体"/>
+            <w:color w:val="auto"/>
+            <w:sz w:val="24"/>
+            <w:szCs w:val="24"/>
+            <w:u w:val="none"/>
+          </w:rPr>
           <w:fldChar w:fldCharType="separate"/>
         </w:r>
         <w:r>
@@ -789,6 +859,16 @@
             <w:szCs w:val="24"/>
             <w:u w:val="none"/>
           </w:rPr>
+        </w:r>
+        <w:r>
+          <w:rPr>
+            <w:rStyle w:val="a7"/>
+            <w:rFonts w:ascii="宋体" w:hAnsi="宋体"/>
+            <w:color w:val="auto"/>
+            <w:sz w:val="24"/>
+            <w:szCs w:val="24"/>
+            <w:u w:val="none"/>
+          </w:rPr>
           <w:fldChar w:fldCharType="separate"/>
         </w:r>
         <w:r>
@@ -890,6 +970,16 @@
             <w:szCs w:val="24"/>
             <w:u w:val="none"/>
           </w:rPr>
+        </w:r>
+        <w:r>
+          <w:rPr>
+            <w:rStyle w:val="a7"/>
+            <w:rFonts w:ascii="宋体" w:hAnsi="宋体"/>
+            <w:color w:val="auto"/>
+            <w:sz w:val="24"/>
+            <w:szCs w:val="24"/>
+            <w:u w:val="none"/>
+          </w:rPr>
           <w:fldChar w:fldCharType="separate"/>
         </w:r>
         <w:r>
@@ -991,6 +1081,16 @@
             <w:szCs w:val="24"/>
             <w:u w:val="none"/>
           </w:rPr>
+        </w:r>
+        <w:r>
+          <w:rPr>
+            <w:rStyle w:val="a7"/>
+            <w:rFonts w:ascii="宋体" w:hAnsi="宋体"/>
+            <w:color w:val="auto"/>
+            <w:sz w:val="24"/>
+            <w:szCs w:val="24"/>
+            <w:u w:val="none"/>
+          </w:rPr>
           <w:fldChar w:fldCharType="separate"/>
         </w:r>
         <w:r>
@@ -1082,6 +1182,16 @@
             <w:u w:val="none"/>
           </w:rPr>
           <w:instrText xml:space="preserve"> PAGEREF _Toc521466032 \h </w:instrText>
+        </w:r>
+        <w:r>
+          <w:rPr>
+            <w:rStyle w:val="a7"/>
+            <w:rFonts w:ascii="宋体" w:hAnsi="宋体"/>
+            <w:color w:val="auto"/>
+            <w:sz w:val="24"/>
+            <w:szCs w:val="24"/>
+            <w:u w:val="none"/>
+          </w:rPr>
         </w:r>
         <w:r>
           <w:rPr>
@@ -1195,6 +1305,16 @@
             <w:szCs w:val="24"/>
             <w:u w:val="none"/>
           </w:rPr>
+        </w:r>
+        <w:r>
+          <w:rPr>
+            <w:rStyle w:val="a7"/>
+            <w:rFonts w:ascii="宋体" w:hAnsi="宋体"/>
+            <w:color w:val="auto"/>
+            <w:sz w:val="24"/>
+            <w:szCs w:val="24"/>
+            <w:u w:val="none"/>
+          </w:rPr>
           <w:fldChar w:fldCharType="separate"/>
         </w:r>
         <w:r>
@@ -1581,6 +1701,7 @@
         <w:widowControl/>
         <w:jc w:val="left"/>
         <w:rPr>
+          <w:rFonts w:hint="eastAsia"/>
           <w:b/>
           <w:bCs/>
           <w:sz w:val="44"/>
@@ -1598,7 +1719,7 @@
       <w:pPr>
         <w:jc w:val="center"/>
         <w:rPr>
-          <w:rFonts w:ascii="宋体" w:hAnsi="宋体" w:hint="eastAsia"/>
+          <w:rFonts w:ascii="宋体" w:hAnsi="宋体"/>
           <w:b/>
           <w:bCs/>
           <w:sz w:val="44"/>
@@ -1621,7 +1742,7 @@
       <w:pPr>
         <w:pStyle w:val="1"/>
         <w:rPr>
-          <w:rFonts w:ascii="宋体" w:hAnsi="宋体" w:hint="eastAsia"/>
+          <w:rFonts w:ascii="宋体" w:hAnsi="宋体"/>
         </w:rPr>
       </w:pPr>
       <w:bookmarkStart w:id="0" w:name="_Toc521466022"/>
@@ -1642,9 +1763,6 @@
     <w:p>
       <w:pPr>
         <w:pStyle w:val="2"/>
-        <w:rPr>
-          <w:rFonts w:hint="eastAsia"/>
-        </w:rPr>
       </w:pPr>
       <w:bookmarkStart w:id="1" w:name="_Toc521466023"/>
       <w:bookmarkEnd w:id="1"/>
@@ -1708,9 +1826,6 @@
     <w:p>
       <w:pPr>
         <w:ind w:firstLineChars="200" w:firstLine="420"/>
-        <w:rPr>
-          <w:rFonts w:hint="eastAsia"/>
-        </w:rPr>
       </w:pPr>
     </w:p>
     <w:p>
@@ -1735,9 +1850,6 @@
     <w:p>
       <w:pPr>
         <w:pStyle w:val="2"/>
-        <w:rPr>
-          <w:rFonts w:hint="eastAsia"/>
-        </w:rPr>
       </w:pPr>
       <w:r>
         <w:rPr>
@@ -1805,7 +1917,39 @@
           <w:rFonts w:ascii="宋体" w:hAnsi="宋体" w:hint="eastAsia"/>
           <w:bCs/>
         </w:rPr>
-        <w:t>开发者：万鸿达、陈永涛、寇喆、李鹏飞、李欣宇、史绪豪、凌寒、张嘉奇</w:t>
+        <w:t>开发者：</w:t>
+      </w:r>
+      <w:proofErr w:type="gramStart"/>
+      <w:r>
+        <w:rPr>
+          <w:rFonts w:ascii="宋体" w:hAnsi="宋体" w:hint="eastAsia"/>
+          <w:bCs/>
+        </w:rPr>
+        <w:t>万鸿达</w:t>
+      </w:r>
+      <w:proofErr w:type="gramEnd"/>
+      <w:r>
+        <w:rPr>
+          <w:rFonts w:ascii="宋体" w:hAnsi="宋体" w:hint="eastAsia"/>
+          <w:bCs/>
+        </w:rPr>
+        <w:t>、陈永涛、寇</w:t>
+      </w:r>
+      <w:proofErr w:type="gramStart"/>
+      <w:r>
+        <w:rPr>
+          <w:rFonts w:ascii="宋体" w:hAnsi="宋体" w:hint="eastAsia"/>
+          <w:bCs/>
+        </w:rPr>
+        <w:t>喆</w:t>
+      </w:r>
+      <w:proofErr w:type="gramEnd"/>
+      <w:r>
+        <w:rPr>
+          <w:rFonts w:ascii="宋体" w:hAnsi="宋体" w:hint="eastAsia"/>
+          <w:bCs/>
+        </w:rPr>
+        <w:t>、李鹏飞、李欣宇、史绪豪、凌寒、张嘉奇</w:t>
       </w:r>
     </w:p>
     <w:p>
@@ -1859,7 +2003,7 @@
     <w:p>
       <w:pPr>
         <w:rPr>
-          <w:rFonts w:ascii="Times New Roman" w:hAnsi="Times New Roman" w:hint="eastAsia"/>
+          <w:rFonts w:ascii="Times New Roman" w:hAnsi="Times New Roman"/>
         </w:rPr>
       </w:pPr>
       <w:r>
@@ -1978,7 +2122,7 @@
             <w:pPr>
               <w:jc w:val="center"/>
               <w:rPr>
-                <w:rFonts w:ascii="Consolas" w:hAnsi="Consolas" w:hint="eastAsia"/>
+                <w:rFonts w:ascii="Consolas" w:hAnsi="Consolas"/>
               </w:rPr>
             </w:pPr>
             <w:r>
@@ -2038,7 +2182,7 @@
             <w:pPr>
               <w:jc w:val="center"/>
               <w:rPr>
-                <w:rFonts w:ascii="Consolas" w:hAnsi="Consolas" w:hint="eastAsia"/>
+                <w:rFonts w:ascii="Consolas" w:hAnsi="Consolas"/>
               </w:rPr>
             </w:pPr>
             <w:r>
@@ -2092,7 +2236,7 @@
             <w:pPr>
               <w:jc w:val="center"/>
               <w:rPr>
-                <w:rFonts w:ascii="Consolas" w:hAnsi="Consolas" w:hint="eastAsia"/>
+                <w:rFonts w:ascii="Consolas" w:hAnsi="Consolas"/>
               </w:rPr>
             </w:pPr>
             <w:r>
@@ -2164,7 +2308,7 @@
             <w:pPr>
               <w:jc w:val="center"/>
               <w:rPr>
-                <w:rFonts w:ascii="Consolas" w:hAnsi="Consolas" w:hint="eastAsia"/>
+                <w:rFonts w:ascii="Consolas" w:hAnsi="Consolas"/>
               </w:rPr>
             </w:pPr>
             <w:r>
@@ -2193,11 +2337,19 @@
                 <w:rFonts w:ascii="宋体" w:hAnsi="宋体"/>
               </w:rPr>
             </w:pPr>
+            <w:proofErr w:type="gramStart"/>
             <w:r>
               <w:rPr>
                 <w:rFonts w:ascii="宋体" w:hAnsi="宋体" w:hint="eastAsia"/>
               </w:rPr>
-              <w:t>一款项目依赖管理工具</w:t>
+              <w:t>一</w:t>
+            </w:r>
+            <w:proofErr w:type="gramEnd"/>
+            <w:r>
+              <w:rPr>
+                <w:rFonts w:ascii="宋体" w:hAnsi="宋体" w:hint="eastAsia"/>
+              </w:rPr>
+              <w:t>款项目依赖管理工具</w:t>
             </w:r>
           </w:p>
         </w:tc>
@@ -2218,15 +2370,17 @@
             <w:pPr>
               <w:jc w:val="center"/>
               <w:rPr>
-                <w:rFonts w:ascii="Consolas" w:hAnsi="Consolas" w:hint="eastAsia"/>
+                <w:rFonts w:ascii="Consolas" w:hAnsi="Consolas"/>
               </w:rPr>
             </w:pPr>
+            <w:proofErr w:type="spellStart"/>
             <w:r>
               <w:rPr>
                 <w:rFonts w:ascii="Consolas" w:hAnsi="Consolas" w:hint="eastAsia"/>
               </w:rPr>
               <w:t>Mysql</w:t>
             </w:r>
+            <w:proofErr w:type="spellEnd"/>
           </w:p>
         </w:tc>
         <w:tc>
@@ -2244,7 +2398,7 @@
             <w:pPr>
               <w:jc w:val="center"/>
               <w:rPr>
-                <w:rFonts w:ascii="宋体" w:hAnsi="宋体" w:hint="eastAsia"/>
+                <w:rFonts w:ascii="宋体" w:hAnsi="宋体"/>
               </w:rPr>
             </w:pPr>
             <w:r>
@@ -2272,7 +2426,7 @@
             <w:pPr>
               <w:jc w:val="center"/>
               <w:rPr>
-                <w:rFonts w:ascii="Consolas" w:hAnsi="Consolas" w:hint="eastAsia"/>
+                <w:rFonts w:ascii="Consolas" w:hAnsi="Consolas"/>
               </w:rPr>
             </w:pPr>
             <w:r>
@@ -2344,7 +2498,7 @@
             <w:pPr>
               <w:jc w:val="center"/>
               <w:rPr>
-                <w:rFonts w:ascii="Consolas" w:hAnsi="Consolas" w:hint="eastAsia"/>
+                <w:rFonts w:ascii="Consolas" w:hAnsi="Consolas"/>
               </w:rPr>
             </w:pPr>
             <w:r>
@@ -2403,6 +2557,7 @@
               </w:rPr>
               <w:t>引擎的</w:t>
             </w:r>
+            <w:proofErr w:type="spellStart"/>
             <w:r>
               <w:rPr>
                 <w:rFonts w:ascii="宋体" w:hAnsi="宋体" w:cs="Arial" w:hint="eastAsia"/>
@@ -2411,6 +2566,7 @@
               </w:rPr>
               <w:t>js</w:t>
             </w:r>
+            <w:proofErr w:type="spellEnd"/>
             <w:r>
               <w:rPr>
                 <w:rFonts w:ascii="宋体" w:hAnsi="宋体" w:cs="Arial" w:hint="eastAsia"/>
@@ -2438,7 +2594,7 @@
             <w:pPr>
               <w:jc w:val="center"/>
               <w:rPr>
-                <w:rFonts w:ascii="Consolas" w:hAnsi="Consolas" w:hint="eastAsia"/>
+                <w:rFonts w:ascii="Consolas" w:hAnsi="Consolas"/>
               </w:rPr>
             </w:pPr>
             <w:r>
@@ -2479,12 +2635,14 @@
               </w:rPr>
               <w:t>一款封装好的便于使用的</w:t>
             </w:r>
+            <w:proofErr w:type="spellStart"/>
             <w:r>
               <w:rPr>
                 <w:rFonts w:ascii="宋体" w:hAnsi="宋体" w:hint="eastAsia"/>
               </w:rPr>
               <w:t>js</w:t>
             </w:r>
+            <w:proofErr w:type="spellEnd"/>
             <w:r>
               <w:rPr>
                 <w:rFonts w:ascii="宋体" w:hAnsi="宋体" w:hint="eastAsia"/>
@@ -2510,7 +2668,7 @@
             <w:pPr>
               <w:jc w:val="center"/>
               <w:rPr>
-                <w:rFonts w:ascii="Consolas" w:hAnsi="Consolas" w:hint="eastAsia"/>
+                <w:rFonts w:ascii="Consolas" w:hAnsi="Consolas"/>
               </w:rPr>
             </w:pPr>
             <w:r>
@@ -2582,9 +2740,10 @@
             <w:pPr>
               <w:jc w:val="center"/>
               <w:rPr>
-                <w:rFonts w:ascii="Consolas" w:hAnsi="Consolas" w:hint="eastAsia"/>
+                <w:rFonts w:ascii="Consolas" w:hAnsi="Consolas"/>
               </w:rPr>
             </w:pPr>
+            <w:proofErr w:type="spellStart"/>
             <w:r>
               <w:rPr>
                 <w:rFonts w:ascii="Consolas" w:hAnsi="Consolas" w:hint="eastAsia"/>
@@ -2597,6 +2756,7 @@
               </w:rPr>
               <w:t>pringMVC</w:t>
             </w:r>
+            <w:proofErr w:type="spellEnd"/>
           </w:p>
         </w:tc>
         <w:tc>
@@ -2678,15 +2838,17 @@
             <w:pPr>
               <w:jc w:val="center"/>
               <w:rPr>
-                <w:rFonts w:ascii="Consolas" w:hAnsi="Consolas" w:hint="eastAsia"/>
+                <w:rFonts w:ascii="Consolas" w:hAnsi="Consolas"/>
               </w:rPr>
             </w:pPr>
+            <w:proofErr w:type="spellStart"/>
             <w:r>
               <w:rPr>
                 <w:rFonts w:ascii="Consolas" w:hAnsi="Consolas" w:hint="eastAsia"/>
               </w:rPr>
               <w:t>Mybatis</w:t>
             </w:r>
+            <w:proofErr w:type="spellEnd"/>
           </w:p>
         </w:tc>
         <w:tc>
@@ -2725,15 +2887,29 @@
               </w:rPr>
               <w:t>的</w:t>
             </w:r>
-            <w:hyperlink r:id="rId25" w:history="1">
-              <w:r>
-                <w:rPr>
-                  <w:rStyle w:val="a7"/>
-                  <w:rFonts w:ascii="宋体" w:hAnsi="宋体" w:hint="eastAsia"/>
-                </w:rPr>
-                <w:t>持久层</w:t>
-              </w:r>
-            </w:hyperlink>
+            <w:r>
+              <w:fldChar w:fldCharType="begin"/>
+            </w:r>
+            <w:r>
+              <w:instrText>HYPERLINK "https://baike.baidu.com/item/%E6%8C%81%E4%B9%85%E5%B1%82/3584971?fromModule=lemma_inlink"</w:instrText>
+            </w:r>
+            <w:r>
+              <w:fldChar w:fldCharType="separate"/>
+            </w:r>
+            <w:r>
+              <w:rPr>
+                <w:rStyle w:val="a7"/>
+                <w:rFonts w:ascii="宋体" w:hAnsi="宋体" w:hint="eastAsia"/>
+              </w:rPr>
+              <w:t>持久层</w:t>
+            </w:r>
+            <w:r>
+              <w:rPr>
+                <w:rStyle w:val="a7"/>
+                <w:rFonts w:ascii="宋体" w:hAnsi="宋体"/>
+              </w:rPr>
+              <w:fldChar w:fldCharType="end"/>
+            </w:r>
             <w:r>
               <w:rPr>
                 <w:rFonts w:ascii="宋体" w:hAnsi="宋体" w:hint="eastAsia"/>
@@ -2759,9 +2935,10 @@
             <w:pPr>
               <w:jc w:val="center"/>
               <w:rPr>
-                <w:rFonts w:ascii="Consolas" w:hAnsi="Consolas" w:hint="eastAsia"/>
+                <w:rFonts w:ascii="Consolas" w:hAnsi="Consolas"/>
               </w:rPr>
             </w:pPr>
+            <w:proofErr w:type="spellStart"/>
             <w:r>
               <w:rPr>
                 <w:rFonts w:ascii="Consolas" w:hAnsi="Consolas"/>
@@ -2774,6 +2951,7 @@
               </w:rPr>
               <w:t>ybatis</w:t>
             </w:r>
+            <w:proofErr w:type="spellEnd"/>
             <w:r>
               <w:rPr>
                 <w:rFonts w:ascii="Consolas" w:hAnsi="Consolas"/>
@@ -2818,12 +2996,14 @@
               </w:rPr>
               <w:t>操作的</w:t>
             </w:r>
+            <w:proofErr w:type="spellStart"/>
             <w:r>
               <w:rPr>
                 <w:rFonts w:ascii="宋体" w:hAnsi="宋体" w:hint="eastAsia"/>
               </w:rPr>
               <w:t>Mybatis</w:t>
             </w:r>
+            <w:proofErr w:type="spellEnd"/>
             <w:r>
               <w:rPr>
                 <w:rFonts w:ascii="宋体" w:hAnsi="宋体" w:hint="eastAsia"/>
@@ -2849,7 +3029,7 @@
             <w:pPr>
               <w:jc w:val="center"/>
               <w:rPr>
-                <w:rFonts w:ascii="Consolas" w:hAnsi="Consolas" w:hint="eastAsia"/>
+                <w:rFonts w:ascii="Consolas" w:hAnsi="Consolas"/>
               </w:rPr>
             </w:pPr>
             <w:r>
@@ -2953,7 +3133,7 @@
             <w:pPr>
               <w:jc w:val="left"/>
               <w:rPr>
-                <w:rFonts w:ascii="宋体" w:hAnsi="宋体" w:hint="eastAsia"/>
+                <w:rFonts w:ascii="宋体" w:hAnsi="宋体"/>
               </w:rPr>
             </w:pPr>
             <w:r>
@@ -2999,7 +3179,7 @@
             <w:pPr>
               <w:jc w:val="center"/>
               <w:rPr>
-                <w:rFonts w:ascii="宋体" w:hAnsi="宋体" w:hint="eastAsia"/>
+                <w:rFonts w:ascii="宋体" w:hAnsi="宋体"/>
               </w:rPr>
             </w:pPr>
             <w:r>
@@ -3025,7 +3205,7 @@
             <w:pPr>
               <w:jc w:val="center"/>
               <w:rPr>
-                <w:rFonts w:ascii="宋体" w:hAnsi="宋体" w:hint="eastAsia"/>
+                <w:rFonts w:ascii="宋体" w:hAnsi="宋体"/>
               </w:rPr>
             </w:pPr>
             <w:r>
@@ -3040,7 +3220,7 @@
               </w:rPr>
               <w:t>key-value</w:t>
             </w:r>
-            <w:hyperlink r:id="rId26" w:history="1">
+            <w:hyperlink r:id="rId25" w:history="1">
               <w:r>
                 <w:rPr>
                   <w:rStyle w:val="a7"/>
@@ -3068,15 +3248,17 @@
             <w:pPr>
               <w:jc w:val="center"/>
               <w:rPr>
-                <w:rFonts w:ascii="宋体" w:hAnsi="宋体" w:hint="eastAsia"/>
+                <w:rFonts w:ascii="宋体" w:hAnsi="宋体"/>
               </w:rPr>
             </w:pPr>
+            <w:proofErr w:type="spellStart"/>
             <w:r>
               <w:rPr>
                 <w:rFonts w:ascii="Consolas" w:hAnsi="Consolas" w:hint="eastAsia"/>
               </w:rPr>
               <w:t>Nacos</w:t>
             </w:r>
+            <w:proofErr w:type="spellEnd"/>
           </w:p>
         </w:tc>
         <w:tc>
@@ -3094,7 +3276,7 @@
             <w:pPr>
               <w:jc w:val="center"/>
               <w:rPr>
-                <w:rFonts w:ascii="宋体" w:hAnsi="宋体" w:hint="eastAsia"/>
+                <w:rFonts w:ascii="宋体" w:hAnsi="宋体"/>
               </w:rPr>
             </w:pPr>
             <w:r>
@@ -3120,17 +3302,11 @@
     <w:p>
       <w:pPr>
         <w:ind w:firstLineChars="200" w:firstLine="420"/>
-        <w:rPr>
-          <w:rFonts w:hint="eastAsia"/>
-        </w:rPr>
       </w:pPr>
     </w:p>
     <w:p>
       <w:pPr>
         <w:pStyle w:val="2"/>
-        <w:rPr>
-          <w:rFonts w:hint="eastAsia"/>
-        </w:rPr>
       </w:pPr>
       <w:r>
         <w:rPr>
@@ -3151,7 +3327,7 @@
       <w:pPr>
         <w:pStyle w:val="2"/>
         <w:rPr>
-          <w:rFonts w:ascii="宋体" w:hAnsi="宋体" w:hint="eastAsia"/>
+          <w:rFonts w:ascii="宋体" w:hAnsi="宋体"/>
           <w:kern w:val="0"/>
           <w:sz w:val="21"/>
           <w:szCs w:val="21"/>
@@ -3171,7 +3347,7 @@
       <w:pPr>
         <w:ind w:firstLineChars="200" w:firstLine="420"/>
         <w:rPr>
-          <w:rFonts w:ascii="Times New Roman" w:hAnsi="Times New Roman" w:hint="eastAsia"/>
+          <w:rFonts w:ascii="Times New Roman" w:hAnsi="Times New Roman"/>
           <w:szCs w:val="21"/>
         </w:rPr>
       </w:pPr>
@@ -3216,9 +3392,6 @@
     <w:p>
       <w:pPr>
         <w:ind w:firstLineChars="200" w:firstLine="420"/>
-        <w:rPr>
-          <w:rFonts w:hint="eastAsia"/>
-        </w:rPr>
       </w:pPr>
       <w:r>
         <w:rPr>
@@ -3242,9 +3415,6 @@
     <w:p>
       <w:pPr>
         <w:ind w:firstLineChars="200" w:firstLine="420"/>
-        <w:rPr>
-          <w:rFonts w:hint="eastAsia"/>
-        </w:rPr>
       </w:pPr>
       <w:r>
         <w:rPr>
@@ -3294,6 +3464,7 @@
       <w:r>
         <w:t xml:space="preserve"> </w:t>
       </w:r>
+      <w:proofErr w:type="spellStart"/>
       <w:r>
         <w:rPr>
           <w:rFonts w:hint="eastAsia"/>
@@ -3309,6 +3480,7 @@
         </w:rPr>
         <w:t>i</w:t>
       </w:r>
+      <w:proofErr w:type="spellEnd"/>
       <w:r>
         <w:t xml:space="preserve"> </w:t>
       </w:r>
@@ -3336,60 +3508,70 @@
         </w:rPr>
         <w:t>、</w:t>
       </w:r>
+      <w:proofErr w:type="spellStart"/>
       <w:r>
         <w:rPr>
           <w:rFonts w:hint="eastAsia"/>
         </w:rPr>
         <w:t>SpringMVC</w:t>
       </w:r>
+      <w:proofErr w:type="spellEnd"/>
       <w:r>
         <w:rPr>
           <w:rFonts w:ascii="宋体" w:hAnsi="宋体" w:hint="eastAsia"/>
         </w:rPr>
         <w:t>、</w:t>
       </w:r>
+      <w:proofErr w:type="spellStart"/>
       <w:r>
         <w:rPr>
           <w:rFonts w:hint="eastAsia"/>
         </w:rPr>
         <w:t>Mybatis</w:t>
       </w:r>
+      <w:proofErr w:type="spellEnd"/>
       <w:r>
         <w:rPr>
           <w:rFonts w:ascii="宋体" w:hAnsi="宋体" w:hint="eastAsia"/>
         </w:rPr>
         <w:t>、</w:t>
       </w:r>
+      <w:proofErr w:type="spellStart"/>
       <w:r>
         <w:rPr>
           <w:rFonts w:hint="eastAsia"/>
         </w:rPr>
         <w:t>MybatisPlus</w:t>
       </w:r>
+      <w:proofErr w:type="spellEnd"/>
       <w:r>
         <w:rPr>
           <w:rFonts w:ascii="宋体" w:hAnsi="宋体" w:hint="eastAsia"/>
         </w:rPr>
         <w:t>、</w:t>
       </w:r>
+      <w:proofErr w:type="spellStart"/>
       <w:r>
         <w:rPr>
           <w:rFonts w:hint="eastAsia"/>
         </w:rPr>
         <w:t>SpringBoot</w:t>
       </w:r>
+      <w:proofErr w:type="spellEnd"/>
       <w:r>
         <w:rPr>
           <w:rFonts w:ascii="宋体" w:hAnsi="宋体" w:hint="eastAsia"/>
         </w:rPr>
         <w:t>、</w:t>
       </w:r>
+      <w:proofErr w:type="spellStart"/>
       <w:r>
         <w:rPr>
           <w:rFonts w:hint="eastAsia"/>
         </w:rPr>
         <w:t>SpringCloud</w:t>
       </w:r>
+      <w:proofErr w:type="spellEnd"/>
       <w:r>
         <w:rPr>
           <w:rFonts w:ascii="宋体" w:hAnsi="宋体" w:hint="eastAsia"/>
@@ -3451,16 +3633,13 @@
     <w:p>
       <w:pPr>
         <w:ind w:firstLineChars="200" w:firstLine="420"/>
-        <w:rPr>
-          <w:rFonts w:hint="eastAsia"/>
-        </w:rPr>
       </w:pPr>
     </w:p>
     <w:p>
       <w:pPr>
         <w:pStyle w:val="1"/>
         <w:rPr>
-          <w:rFonts w:ascii="宋体" w:hAnsi="宋体" w:hint="eastAsia"/>
+          <w:rFonts w:ascii="宋体" w:hAnsi="宋体"/>
         </w:rPr>
       </w:pPr>
       <w:r>
@@ -3479,7 +3658,7 @@
     <w:p>
       <w:pPr>
         <w:rPr>
-          <w:rFonts w:ascii="Times New Roman" w:hAnsi="Times New Roman" w:hint="eastAsia"/>
+          <w:rFonts w:ascii="Times New Roman" w:hAnsi="Times New Roman"/>
         </w:rPr>
       </w:pPr>
       <w:bookmarkStart w:id="6" w:name="_Toc521466030"/>
@@ -3520,11 +3699,6 @@
       </w:r>
     </w:p>
     <w:p>
-      <w:pPr>
-        <w:rPr>
-          <w:rFonts w:hint="eastAsia"/>
-        </w:rPr>
-      </w:pPr>
       <w:r>
         <w:rPr>
           <w:rFonts w:ascii="宋体" w:hAnsi="宋体" w:hint="eastAsia"/>
@@ -3533,11 +3707,6 @@
       </w:r>
     </w:p>
     <w:p>
-      <w:pPr>
-        <w:rPr>
-          <w:rFonts w:hint="eastAsia"/>
-        </w:rPr>
-      </w:pPr>
       <w:r>
         <w:rPr>
           <w:rFonts w:ascii="宋体" w:hAnsi="宋体" w:hint="eastAsia"/>
@@ -3560,9 +3729,6 @@
     <w:p>
       <w:pPr>
         <w:pStyle w:val="2"/>
-        <w:rPr>
-          <w:rFonts w:hint="eastAsia"/>
-        </w:rPr>
       </w:pPr>
       <w:bookmarkStart w:id="7" w:name="_Toc519948255"/>
       <w:bookmarkEnd w:id="7"/>
@@ -3582,7 +3748,7 @@
     <w:p>
       <w:pPr>
         <w:rPr>
-          <w:rFonts w:ascii="宋体" w:hAnsi="宋体" w:hint="eastAsia"/>
+          <w:rFonts w:ascii="宋体" w:hAnsi="宋体"/>
         </w:rPr>
       </w:pPr>
       <w:r>
@@ -3668,7 +3834,7 @@
       <w:pPr>
         <w:ind w:left="1260"/>
         <w:rPr>
-          <w:rFonts w:ascii="宋体" w:hAnsi="宋体" w:hint="eastAsia"/>
+          <w:rFonts w:ascii="宋体" w:hAnsi="宋体"/>
         </w:rPr>
       </w:pPr>
       <w:r>
@@ -3703,11 +3869,6 @@
       </w:r>
     </w:p>
     <w:p>
-      <w:pPr>
-        <w:rPr>
-          <w:rFonts w:hint="eastAsia"/>
-        </w:rPr>
-      </w:pPr>
       <w:r>
         <w:rPr>
           <w:rFonts w:hint="eastAsia"/>
@@ -3740,11 +3901,6 @@
       </w:r>
     </w:p>
     <w:p>
-      <w:pPr>
-        <w:rPr>
-          <w:rFonts w:hint="eastAsia"/>
-        </w:rPr>
-      </w:pPr>
       <w:r>
         <w:rPr>
           <w:rFonts w:hint="eastAsia"/>
@@ -3755,15 +3911,26 @@
         <w:rPr>
           <w:rFonts w:ascii="宋体" w:hAnsi="宋体" w:hint="eastAsia"/>
         </w:rPr>
-        <w:t>数据库中建立的表名对于表的表的各个属性，在下面会有描述。</w:t>
+        <w:t>数据库中建立的表</w:t>
+      </w:r>
+      <w:proofErr w:type="gramStart"/>
+      <w:r>
+        <w:rPr>
+          <w:rFonts w:ascii="宋体" w:hAnsi="宋体" w:hint="eastAsia"/>
+        </w:rPr>
+        <w:t>名对于表</w:t>
+      </w:r>
+      <w:proofErr w:type="gramEnd"/>
+      <w:r>
+        <w:rPr>
+          <w:rFonts w:ascii="宋体" w:hAnsi="宋体" w:hint="eastAsia"/>
+        </w:rPr>
+        <w:t>的表的各个属性，在下面会有描述。</w:t>
       </w:r>
     </w:p>
     <w:p>
       <w:pPr>
         <w:pStyle w:val="2"/>
-        <w:rPr>
-          <w:rFonts w:hint="eastAsia"/>
-        </w:rPr>
       </w:pPr>
       <w:bookmarkStart w:id="8" w:name="_Toc519948257"/>
       <w:bookmarkEnd w:id="8"/>
@@ -3794,7 +3961,7 @@
     <w:p>
       <w:pPr>
         <w:rPr>
-          <w:rFonts w:ascii="宋体" w:hAnsi="宋体" w:hint="eastAsia"/>
+          <w:rFonts w:ascii="宋体" w:hAnsi="宋体"/>
         </w:rPr>
       </w:pPr>
       <w:r>
@@ -3808,9 +3975,6 @@
     <w:p>
       <w:pPr>
         <w:pStyle w:val="2"/>
-        <w:rPr>
-          <w:rFonts w:hint="eastAsia"/>
-        </w:rPr>
       </w:pPr>
       <w:bookmarkStart w:id="9" w:name="_Toc519948258"/>
       <w:bookmarkEnd w:id="9"/>
@@ -3850,7 +4014,7 @@
       <w:pPr>
         <w:ind w:left="1260"/>
         <w:rPr>
-          <w:rFonts w:ascii="宋体" w:hAnsi="宋体" w:hint="eastAsia"/>
+          <w:rFonts w:ascii="宋体" w:hAnsi="宋体"/>
         </w:rPr>
       </w:pPr>
       <w:r>
@@ -3900,7 +4064,7 @@
       <w:pPr>
         <w:ind w:left="1260"/>
         <w:rPr>
-          <w:rFonts w:ascii="宋体" w:hAnsi="宋体" w:hint="eastAsia"/>
+          <w:rFonts w:ascii="宋体" w:hAnsi="宋体"/>
         </w:rPr>
       </w:pPr>
       <w:r>
@@ -3920,7 +4084,7 @@
       <w:pPr>
         <w:ind w:left="1260"/>
         <w:rPr>
-          <w:rFonts w:ascii="宋体" w:hAnsi="宋体" w:hint="eastAsia"/>
+          <w:rFonts w:ascii="宋体" w:hAnsi="宋体"/>
         </w:rPr>
       </w:pPr>
       <w:r>
@@ -3961,7 +4125,7 @@
           <w:numId w:val="3"/>
         </w:numPr>
         <w:rPr>
-          <w:rFonts w:ascii="宋体" w:hAnsi="宋体" w:hint="eastAsia"/>
+          <w:rFonts w:ascii="宋体" w:hAnsi="宋体"/>
         </w:rPr>
       </w:pPr>
       <w:r>
@@ -3981,7 +4145,7 @@
       <w:pPr>
         <w:ind w:left="840" w:firstLine="420"/>
         <w:rPr>
-          <w:rFonts w:ascii="宋体" w:hAnsi="宋体" w:hint="eastAsia"/>
+          <w:rFonts w:ascii="宋体" w:hAnsi="宋体"/>
         </w:rPr>
       </w:pPr>
       <w:r>
@@ -3990,29 +4154,41 @@
         </w:rPr>
         <w:t>是一款前后端分离项目，采用分布式架构前端使用</w:t>
       </w:r>
+      <w:proofErr w:type="spellStart"/>
       <w:r>
         <w:rPr>
           <w:rFonts w:ascii="宋体" w:hAnsi="宋体" w:hint="eastAsia"/>
         </w:rPr>
         <w:t>vue</w:t>
       </w:r>
+      <w:proofErr w:type="spellEnd"/>
       <w:r>
         <w:rPr>
           <w:rFonts w:ascii="宋体" w:hAnsi="宋体" w:hint="eastAsia"/>
         </w:rPr>
         <w:t>框架，后端使用</w:t>
       </w:r>
+      <w:proofErr w:type="spellStart"/>
       <w:r>
         <w:rPr>
           <w:rFonts w:ascii="宋体" w:hAnsi="宋体" w:hint="eastAsia"/>
         </w:rPr>
         <w:t>SpringCloud</w:t>
       </w:r>
-      <w:r>
-        <w:rPr>
-          <w:rFonts w:ascii="宋体" w:hAnsi="宋体" w:hint="eastAsia"/>
-        </w:rPr>
-        <w:t>微服务开发主要后端技术有</w:t>
+      <w:proofErr w:type="spellEnd"/>
+      <w:proofErr w:type="gramStart"/>
+      <w:r>
+        <w:rPr>
+          <w:rFonts w:ascii="宋体" w:hAnsi="宋体" w:hint="eastAsia"/>
+        </w:rPr>
+        <w:t>微服务</w:t>
+      </w:r>
+      <w:proofErr w:type="gramEnd"/>
+      <w:r>
+        <w:rPr>
+          <w:rFonts w:ascii="宋体" w:hAnsi="宋体" w:hint="eastAsia"/>
+        </w:rPr>
+        <w:t>开发主要后端技术有</w:t>
       </w:r>
       <w:r>
         <w:rPr>
@@ -4025,21 +4201,23 @@
       <w:pPr>
         <w:ind w:left="840" w:firstLine="420"/>
         <w:rPr>
-          <w:rFonts w:ascii="宋体" w:hAnsi="宋体" w:hint="eastAsia"/>
-        </w:rPr>
-      </w:pPr>
+          <w:rFonts w:ascii="宋体" w:hAnsi="宋体"/>
+        </w:rPr>
+      </w:pPr>
+      <w:proofErr w:type="spellStart"/>
       <w:r>
         <w:rPr>
           <w:rFonts w:ascii="宋体" w:hAnsi="宋体" w:hint="eastAsia"/>
         </w:rPr>
         <w:t>SpringCloud+SpringBoot+MybatisPlus+Redis</w:t>
       </w:r>
+      <w:proofErr w:type="spellEnd"/>
     </w:p>
     <w:p>
       <w:pPr>
         <w:ind w:left="420" w:firstLine="420"/>
         <w:rPr>
-          <w:rFonts w:ascii="宋体" w:hAnsi="宋体" w:hint="eastAsia"/>
+          <w:rFonts w:ascii="宋体" w:hAnsi="宋体"/>
         </w:rPr>
       </w:pPr>
       <w:r>
@@ -4052,8 +4230,16 @@
         <w:rPr>
           <w:rFonts w:ascii="宋体" w:hAnsi="宋体" w:hint="eastAsia"/>
         </w:rPr>
-        <w:t xml:space="preserve"> vue.js +html+css</w:t>
-      </w:r>
+        <w:t xml:space="preserve"> vue.js +</w:t>
+      </w:r>
+      <w:proofErr w:type="spellStart"/>
+      <w:r>
+        <w:rPr>
+          <w:rFonts w:ascii="宋体" w:hAnsi="宋体" w:hint="eastAsia"/>
+        </w:rPr>
+        <w:t>html+css</w:t>
+      </w:r>
+      <w:proofErr w:type="spellEnd"/>
     </w:p>
     <w:p>
       <w:pPr>
@@ -4079,7 +4265,7 @@
       <w:pPr>
         <w:pStyle w:val="2"/>
         <w:rPr>
-          <w:rFonts w:cs="Times New Roman" w:hint="eastAsia"/>
+          <w:rFonts w:cs="Times New Roman"/>
         </w:rPr>
       </w:pPr>
       <w:r>
@@ -4098,61 +4284,61 @@
     <w:p>
       <w:pPr>
         <w:ind w:firstLineChars="200" w:firstLine="420"/>
+        <w:rPr>
+          <w:rFonts w:ascii="楷体" w:eastAsia="楷体" w:hAnsi="楷体"/>
+          <w:sz w:val="28"/>
+          <w:szCs w:val="28"/>
+        </w:rPr>
+      </w:pPr>
+      <w:r>
+        <w:rPr>
+          <w:rFonts w:hint="eastAsia"/>
+        </w:rPr>
+        <w:t>E-R</w:t>
+      </w:r>
+      <w:r>
+        <w:rPr>
+          <w:rFonts w:ascii="宋体" w:hAnsi="宋体" w:hint="eastAsia"/>
+        </w:rPr>
+        <w:t>图也即实体</w:t>
+      </w:r>
+      <w:r>
+        <w:rPr>
+          <w:rFonts w:hint="eastAsia"/>
+        </w:rPr>
+        <w:t>-</w:t>
+      </w:r>
+      <w:r>
+        <w:rPr>
+          <w:rFonts w:ascii="宋体" w:hAnsi="宋体" w:hint="eastAsia"/>
+        </w:rPr>
+        <w:t>联系图</w:t>
+      </w:r>
+      <w:r>
+        <w:rPr>
+          <w:rFonts w:hint="eastAsia"/>
+        </w:rPr>
+        <w:t>(Entity Relationship Diagram)</w:t>
+      </w:r>
+      <w:r>
+        <w:rPr>
+          <w:rFonts w:ascii="宋体" w:hAnsi="宋体" w:hint="eastAsia"/>
+        </w:rPr>
+        <w:t>，提供了表示实体型、属性和联系的方法，用来描述现实世界的概念模型。</w:t>
+      </w:r>
+      <w:r>
         <w:rPr>
           <w:rFonts w:ascii="楷体" w:eastAsia="楷体" w:hAnsi="楷体" w:hint="eastAsia"/>
           <w:sz w:val="28"/>
           <w:szCs w:val="28"/>
         </w:rPr>
-      </w:pPr>
-      <w:r>
-        <w:rPr>
-          <w:rFonts w:hint="eastAsia"/>
-        </w:rPr>
-        <w:t>E-R</w:t>
-      </w:r>
-      <w:r>
-        <w:rPr>
-          <w:rFonts w:ascii="宋体" w:hAnsi="宋体" w:hint="eastAsia"/>
-        </w:rPr>
-        <w:t>图也即实体</w:t>
-      </w:r>
-      <w:r>
-        <w:rPr>
-          <w:rFonts w:hint="eastAsia"/>
-        </w:rPr>
-        <w:t>-</w:t>
-      </w:r>
-      <w:r>
-        <w:rPr>
-          <w:rFonts w:ascii="宋体" w:hAnsi="宋体" w:hint="eastAsia"/>
-        </w:rPr>
-        <w:t>联系图</w:t>
-      </w:r>
-      <w:r>
-        <w:rPr>
-          <w:rFonts w:hint="eastAsia"/>
-        </w:rPr>
-        <w:t>(Entity Relationship Diagram)</w:t>
-      </w:r>
-      <w:r>
-        <w:rPr>
-          <w:rFonts w:ascii="宋体" w:hAnsi="宋体" w:hint="eastAsia"/>
-        </w:rPr>
-        <w:t>，提供了表示实体型、属性和联系的方法，用来描述现实世界的概念模型。</w:t>
-      </w:r>
-      <w:r>
-        <w:rPr>
-          <w:rFonts w:ascii="楷体" w:eastAsia="楷体" w:hAnsi="楷体" w:hint="eastAsia"/>
-          <w:sz w:val="28"/>
-          <w:szCs w:val="28"/>
-        </w:rPr>
         <w:t xml:space="preserve"> </w:t>
       </w:r>
     </w:p>
     <w:p>
       <w:pPr>
         <w:rPr>
-          <w:rFonts w:ascii="Times New Roman" w:eastAsia="宋体" w:hAnsi="Times New Roman" w:hint="eastAsia"/>
+          <w:rFonts w:ascii="Times New Roman" w:eastAsia="宋体" w:hAnsi="Times New Roman"/>
           <w:szCs w:val="21"/>
         </w:rPr>
       </w:pPr>
@@ -4210,7 +4396,7 @@
                     </pic:cNvPicPr>
                   </pic:nvPicPr>
                   <pic:blipFill>
-                    <a:blip r:embed="rId27">
+                    <a:blip r:embed="rId26">
                       <a:extLst>
                         <a:ext uri="{28A0092B-C50C-407E-A947-70E740481C1C}">
                           <a14:useLocalDpi xmlns:a14="http://schemas.microsoft.com/office/drawing/2010/main" val="0"/>
@@ -4245,34 +4431,34 @@
     <w:p>
       <w:pPr>
         <w:rPr>
+          <w:rFonts w:ascii="楷体" w:eastAsia="楷体" w:hAnsi="楷体"/>
+          <w:sz w:val="28"/>
+          <w:szCs w:val="28"/>
+        </w:rPr>
+      </w:pPr>
+      <w:r>
+        <w:rPr>
           <w:rFonts w:ascii="楷体" w:eastAsia="楷体" w:hAnsi="楷体" w:hint="eastAsia"/>
           <w:sz w:val="28"/>
           <w:szCs w:val="28"/>
         </w:rPr>
-      </w:pPr>
-      <w:r>
-        <w:rPr>
-          <w:rFonts w:ascii="楷体" w:eastAsia="楷体" w:hAnsi="楷体" w:hint="eastAsia"/>
-          <w:sz w:val="28"/>
-          <w:szCs w:val="28"/>
-        </w:rPr>
         <w:t xml:space="preserve"> </w:t>
       </w:r>
     </w:p>
     <w:p>
       <w:pPr>
+        <w:rPr>
+          <w:rFonts w:ascii="Arial" w:hAnsi="Arial"/>
+          <w:b/>
+          <w:bCs/>
+        </w:rPr>
+      </w:pPr>
+      <w:r>
         <w:rPr>
           <w:rFonts w:ascii="Arial" w:hAnsi="Arial" w:hint="eastAsia"/>
           <w:b/>
           <w:bCs/>
         </w:rPr>
-      </w:pPr>
-      <w:r>
-        <w:rPr>
-          <w:rFonts w:ascii="Arial" w:hAnsi="Arial" w:hint="eastAsia"/>
-          <w:b/>
-          <w:bCs/>
-        </w:rPr>
         <w:lastRenderedPageBreak/>
         <w:t xml:space="preserve"> </w:t>
       </w:r>
@@ -4281,7 +4467,7 @@
       <w:pPr>
         <w:pStyle w:val="2"/>
         <w:rPr>
-          <w:rFonts w:cs="Times New Roman" w:hint="eastAsia"/>
+          <w:rFonts w:cs="Times New Roman"/>
         </w:rPr>
       </w:pPr>
       <w:r>
@@ -4300,7 +4486,7 @@
     <w:p>
       <w:pPr>
         <w:rPr>
-          <w:rFonts w:ascii="宋体" w:hAnsi="宋体" w:cs="Times New Roman" w:hint="eastAsia"/>
+          <w:rFonts w:ascii="宋体" w:hAnsi="宋体" w:cs="Times New Roman"/>
         </w:rPr>
       </w:pPr>
       <w:r>
@@ -4320,7 +4506,7 @@
       <w:pPr>
         <w:ind w:firstLineChars="200" w:firstLine="420"/>
         <w:rPr>
-          <w:rFonts w:ascii="Times New Roman" w:hAnsi="Times New Roman" w:hint="eastAsia"/>
+          <w:rFonts w:ascii="Times New Roman" w:hAnsi="Times New Roman"/>
         </w:rPr>
       </w:pPr>
       <w:r>
@@ -4369,7 +4555,21 @@
         <w:rPr>
           <w:rFonts w:ascii="宋体" w:hAnsi="宋体" w:hint="eastAsia"/>
         </w:rPr>
-        <w:t>实体的码就是关系的码</w:t>
+        <w:t>实体的</w:t>
+      </w:r>
+      <w:proofErr w:type="gramStart"/>
+      <w:r>
+        <w:rPr>
+          <w:rFonts w:ascii="宋体" w:hAnsi="宋体" w:hint="eastAsia"/>
+        </w:rPr>
+        <w:t>码就是</w:t>
+      </w:r>
+      <w:proofErr w:type="gramEnd"/>
+      <w:r>
+        <w:rPr>
+          <w:rFonts w:ascii="宋体" w:hAnsi="宋体" w:hint="eastAsia"/>
+        </w:rPr>
+        <w:t>关系的码</w:t>
       </w:r>
       <w:r>
         <w:rPr>
@@ -4381,9 +4581,6 @@
     <w:p>
       <w:pPr>
         <w:ind w:firstLineChars="200" w:firstLine="420"/>
-        <w:rPr>
-          <w:rFonts w:hint="eastAsia"/>
-        </w:rPr>
       </w:pPr>
       <w:r>
         <w:rPr>
@@ -4401,9 +4598,6 @@
     <w:p>
       <w:pPr>
         <w:ind w:firstLineChars="200" w:firstLine="420"/>
-        <w:rPr>
-          <w:rFonts w:hint="eastAsia"/>
-        </w:rPr>
       </w:pPr>
       <w:r>
         <w:rPr>
@@ -4439,15 +4633,54 @@
         <w:rPr>
           <w:rFonts w:ascii="宋体" w:hAnsi="宋体" w:hint="eastAsia"/>
         </w:rPr>
-        <w:t>也可以与任意一端对应的关系模型式合并，如果转换为一个独立的关系模式，则与该联系相联的各实体的码以及联系本身的属性均转换为关系的属性，每个实体的码均是该关系的候选码。如果与某一个实体对应关系模式合并，则需要在该关系模式的属性中加如入一个关系模式的码和联系本身的属性。</w:t>
+        <w:t>也可以与任意一端对应的关系模型式合并，如果转换为一个独立的关系模式，则与</w:t>
+      </w:r>
+      <w:proofErr w:type="gramStart"/>
+      <w:r>
+        <w:rPr>
+          <w:rFonts w:ascii="宋体" w:hAnsi="宋体" w:hint="eastAsia"/>
+        </w:rPr>
+        <w:t>该联系</w:t>
+      </w:r>
+      <w:proofErr w:type="gramEnd"/>
+      <w:r>
+        <w:rPr>
+          <w:rFonts w:ascii="宋体" w:hAnsi="宋体" w:hint="eastAsia"/>
+        </w:rPr>
+        <w:t>相联的各实体的码以及联系本身的属性均转换为关系的属性，每个实体的</w:t>
+      </w:r>
+      <w:proofErr w:type="gramStart"/>
+      <w:r>
+        <w:rPr>
+          <w:rFonts w:ascii="宋体" w:hAnsi="宋体" w:hint="eastAsia"/>
+        </w:rPr>
+        <w:t>码均是该关系</w:t>
+      </w:r>
+      <w:proofErr w:type="gramEnd"/>
+      <w:r>
+        <w:rPr>
+          <w:rFonts w:ascii="宋体" w:hAnsi="宋体" w:hint="eastAsia"/>
+        </w:rPr>
+        <w:t>的候选码。如果与某一个实体对应关系模式合并，则需要在</w:t>
+      </w:r>
+      <w:proofErr w:type="gramStart"/>
+      <w:r>
+        <w:rPr>
+          <w:rFonts w:ascii="宋体" w:hAnsi="宋体" w:hint="eastAsia"/>
+        </w:rPr>
+        <w:t>该关系</w:t>
+      </w:r>
+      <w:proofErr w:type="gramEnd"/>
+      <w:r>
+        <w:rPr>
+          <w:rFonts w:ascii="宋体" w:hAnsi="宋体" w:hint="eastAsia"/>
+        </w:rPr>
+        <w:t>模式的属性中加如入一个关系模式的码和联系本身的属性。</w:t>
       </w:r>
     </w:p>
     <w:p>
       <w:pPr>
         <w:ind w:firstLineChars="200" w:firstLine="420"/>
-        <w:rPr>
-          <w:rFonts w:hint="eastAsia"/>
-        </w:rPr>
       </w:pPr>
       <w:r>
         <w:rPr>
@@ -4483,7 +4716,21 @@
         <w:rPr>
           <w:rFonts w:ascii="宋体" w:hAnsi="宋体" w:hint="eastAsia"/>
         </w:rPr>
-        <w:t>端对应的关系模式合并。如果转换模式为一个独立的关系模式，则与该联系相连的各个实体的码以及联系本身的属性均转换为关系的属性，而关系的码为</w:t>
+        <w:t>端对应的关系模式合并。如果转换模式为一个独立的关系模式，则与</w:t>
+      </w:r>
+      <w:proofErr w:type="gramStart"/>
+      <w:r>
+        <w:rPr>
+          <w:rFonts w:ascii="宋体" w:hAnsi="宋体" w:hint="eastAsia"/>
+        </w:rPr>
+        <w:t>该联系</w:t>
+      </w:r>
+      <w:proofErr w:type="gramEnd"/>
+      <w:r>
+        <w:rPr>
+          <w:rFonts w:ascii="宋体" w:hAnsi="宋体" w:hint="eastAsia"/>
+        </w:rPr>
+        <w:t>相连的各个实体的码以及联系本身的属性均转换为关系的属性，而关系的码为</w:t>
       </w:r>
       <w:r>
         <w:rPr>
@@ -4501,9 +4748,6 @@
     <w:p>
       <w:pPr>
         <w:ind w:firstLineChars="200" w:firstLine="420"/>
-        <w:rPr>
-          <w:rFonts w:hint="eastAsia"/>
-        </w:rPr>
       </w:pPr>
       <w:r>
         <w:rPr>
@@ -4539,14 +4783,42 @@
         <w:rPr>
           <w:rFonts w:ascii="宋体" w:hAnsi="宋体" w:hint="eastAsia"/>
         </w:rPr>
-        <w:t>联系转换为一个关系模式，与该联系相连的各实体的码以及联系本身的属性均转换关系的属性，各实体的码组成关系的码或关系码的一个部分。</w:t>
+        <w:t>联系转换为一个关系模式，与</w:t>
+      </w:r>
+      <w:proofErr w:type="gramStart"/>
+      <w:r>
+        <w:rPr>
+          <w:rFonts w:ascii="宋体" w:hAnsi="宋体" w:hint="eastAsia"/>
+        </w:rPr>
+        <w:t>该联系</w:t>
+      </w:r>
+      <w:proofErr w:type="gramEnd"/>
+      <w:r>
+        <w:rPr>
+          <w:rFonts w:ascii="宋体" w:hAnsi="宋体" w:hint="eastAsia"/>
+        </w:rPr>
+        <w:t>相连的各实体的码以及联系本身的属性均转换关系的属性，各实体的码组</w:t>
+      </w:r>
+      <w:proofErr w:type="gramStart"/>
+      <w:r>
+        <w:rPr>
+          <w:rFonts w:ascii="宋体" w:hAnsi="宋体" w:hint="eastAsia"/>
+        </w:rPr>
+        <w:t>成关系</w:t>
+      </w:r>
+      <w:proofErr w:type="gramEnd"/>
+      <w:r>
+        <w:rPr>
+          <w:rFonts w:ascii="宋体" w:hAnsi="宋体" w:hint="eastAsia"/>
+        </w:rPr>
+        <w:t>的码或关系码的一个部分。</w:t>
       </w:r>
     </w:p>
     <w:p>
       <w:pPr>
         <w:ind w:firstLineChars="200" w:firstLine="420"/>
         <w:rPr>
-          <w:rFonts w:ascii="楷体" w:eastAsia="楷体" w:hAnsi="楷体" w:hint="eastAsia"/>
+          <w:rFonts w:ascii="楷体" w:eastAsia="楷体" w:hAnsi="楷体"/>
           <w:sz w:val="28"/>
           <w:szCs w:val="28"/>
         </w:rPr>
@@ -4585,13 +4857,27 @@
         <w:rPr>
           <w:rFonts w:ascii="宋体" w:hAnsi="宋体" w:hint="eastAsia"/>
         </w:rPr>
-        <w:t>个以上的实体间的一个多元联系可以转换为一个关系模式。与该多元联系相连的各实体的码以及联系本身的属性均转换为关系的属性，各实体的码组成关系的码或关系码的一部分。</w:t>
-      </w:r>
-    </w:p>
-    <w:p>
-      <w:pPr>
-        <w:rPr>
-          <w:rFonts w:ascii="Times New Roman" w:eastAsia="宋体" w:hAnsi="Times New Roman" w:hint="eastAsia"/>
+        <w:t>个以上的实体间的一个多元联系可以转换为一个关系模式。与该多元联系相连的各实体的码以及联系本身的属性均转换为关系的属性，各实体的码组</w:t>
+      </w:r>
+      <w:proofErr w:type="gramStart"/>
+      <w:r>
+        <w:rPr>
+          <w:rFonts w:ascii="宋体" w:hAnsi="宋体" w:hint="eastAsia"/>
+        </w:rPr>
+        <w:t>成关系</w:t>
+      </w:r>
+      <w:proofErr w:type="gramEnd"/>
+      <w:r>
+        <w:rPr>
+          <w:rFonts w:ascii="宋体" w:hAnsi="宋体" w:hint="eastAsia"/>
+        </w:rPr>
+        <w:t>的码或关系码的一部分。</w:t>
+      </w:r>
+    </w:p>
+    <w:p>
+      <w:pPr>
+        <w:rPr>
+          <w:rFonts w:ascii="Times New Roman" w:eastAsia="宋体" w:hAnsi="Times New Roman"/>
           <w:szCs w:val="21"/>
         </w:rPr>
       </w:pPr>
@@ -4627,7 +4913,7 @@
     <w:p>
       <w:pPr>
         <w:rPr>
-          <w:rFonts w:ascii="宋体" w:hAnsi="宋体" w:hint="eastAsia"/>
+          <w:rFonts w:ascii="宋体" w:hAnsi="宋体"/>
           <w:sz w:val="24"/>
           <w:szCs w:val="24"/>
         </w:rPr>
@@ -4644,7 +4930,7 @@
     <w:p>
       <w:pPr>
         <w:rPr>
-          <w:rFonts w:ascii="宋体" w:hAnsi="宋体" w:hint="eastAsia"/>
+          <w:rFonts w:ascii="宋体" w:hAnsi="宋体"/>
           <w:sz w:val="24"/>
           <w:szCs w:val="24"/>
         </w:rPr>
@@ -4677,7 +4963,7 @@
     <w:p>
       <w:pPr>
         <w:rPr>
-          <w:rFonts w:ascii="宋体" w:hAnsi="宋体" w:hint="eastAsia"/>
+          <w:rFonts w:ascii="宋体" w:hAnsi="宋体"/>
           <w:sz w:val="24"/>
           <w:szCs w:val="24"/>
         </w:rPr>
@@ -4699,6 +4985,105 @@
             <wp:extent cx="5274310" cy="2341880"/>
             <wp:effectExtent l="0" t="0" r="2540" b="1270"/>
             <wp:docPr id="1" name="图片 1"/>
+            <wp:cNvGraphicFramePr>
+              <a:graphicFrameLocks xmlns:a="http://schemas.openxmlformats.org/drawingml/2006/main" noChangeAspect="1"/>
+            </wp:cNvGraphicFramePr>
+            <a:graphic xmlns:a="http://schemas.openxmlformats.org/drawingml/2006/main">
+              <a:graphicData uri="http://schemas.openxmlformats.org/drawingml/2006/picture">
+                <pic:pic xmlns:pic="http://schemas.openxmlformats.org/drawingml/2006/picture">
+                  <pic:nvPicPr>
+                    <pic:cNvPr id="1" name=""/>
+                    <pic:cNvPicPr/>
+                  </pic:nvPicPr>
+                  <pic:blipFill>
+                    <a:blip r:embed="rId27"/>
+                    <a:stretch>
+                      <a:fillRect/>
+                    </a:stretch>
+                  </pic:blipFill>
+                  <pic:spPr>
+                    <a:xfrm>
+                      <a:off x="0" y="0"/>
+                      <a:ext cx="5274310" cy="2341880"/>
+                    </a:xfrm>
+                    <a:prstGeom prst="rect">
+                      <a:avLst/>
+                    </a:prstGeom>
+                  </pic:spPr>
+                </pic:pic>
+              </a:graphicData>
+            </a:graphic>
+          </wp:inline>
+        </w:drawing>
+      </w:r>
+    </w:p>
+    <w:p>
+      <w:pPr>
+        <w:rPr>
+          <w:rFonts w:ascii="宋体" w:hAnsi="宋体"/>
+          <w:sz w:val="24"/>
+          <w:szCs w:val="24"/>
+        </w:rPr>
+      </w:pPr>
+      <w:r>
+        <w:rPr>
+          <w:rFonts w:ascii="宋体" w:hAnsi="宋体" w:hint="eastAsia"/>
+          <w:sz w:val="24"/>
+          <w:szCs w:val="24"/>
+        </w:rPr>
+        <w:t>（</w:t>
+      </w:r>
+      <w:r>
+        <w:rPr>
+          <w:rFonts w:ascii="宋体" w:hAnsi="宋体" w:hint="eastAsia"/>
+          <w:sz w:val="24"/>
+          <w:szCs w:val="24"/>
+        </w:rPr>
+        <w:t>2</w:t>
+      </w:r>
+      <w:r>
+        <w:rPr>
+          <w:rFonts w:ascii="宋体" w:hAnsi="宋体" w:hint="eastAsia"/>
+          <w:sz w:val="24"/>
+          <w:szCs w:val="24"/>
+        </w:rPr>
+        <w:t>）</w:t>
+      </w:r>
+      <w:r>
+        <w:rPr>
+          <w:rFonts w:ascii="宋体" w:hAnsi="宋体" w:hint="eastAsia"/>
+          <w:sz w:val="24"/>
+          <w:szCs w:val="24"/>
+        </w:rPr>
+        <w:t>商品</w:t>
+      </w:r>
+      <w:r>
+        <w:rPr>
+          <w:rFonts w:ascii="宋体" w:hAnsi="宋体" w:hint="eastAsia"/>
+          <w:sz w:val="24"/>
+          <w:szCs w:val="24"/>
+        </w:rPr>
+        <w:t>表</w:t>
+      </w:r>
+    </w:p>
+    <w:p>
+      <w:pPr>
+        <w:rPr>
+          <w:rFonts w:ascii="宋体" w:hAnsi="宋体"/>
+          <w:sz w:val="24"/>
+          <w:szCs w:val="24"/>
+        </w:rPr>
+      </w:pPr>
+      <w:r>
+        <w:rPr>
+          <w:noProof/>
+        </w:rPr>
+        <w:lastRenderedPageBreak/>
+        <w:drawing>
+          <wp:inline distT="0" distB="0" distL="0" distR="0" wp14:anchorId="6789A11D" wp14:editId="309BD48B">
+            <wp:extent cx="5274310" cy="2348230"/>
+            <wp:effectExtent l="0" t="0" r="2540" b="0"/>
+            <wp:docPr id="13" name="图片 13"/>
             <wp:cNvGraphicFramePr>
               <a:graphicFrameLocks xmlns:a="http://schemas.openxmlformats.org/drawingml/2006/main" noChangeAspect="1"/>
             </wp:cNvGraphicFramePr>
@@ -4718,7 +5103,7 @@
                   <pic:spPr>
                     <a:xfrm>
                       <a:off x="0" y="0"/>
-                      <a:ext cx="5274310" cy="2341880"/>
+                      <a:ext cx="5274310" cy="2348230"/>
                     </a:xfrm>
                     <a:prstGeom prst="rect">
                       <a:avLst/>
@@ -4734,7 +5119,7 @@
     <w:p>
       <w:pPr>
         <w:rPr>
-          <w:rFonts w:ascii="宋体" w:hAnsi="宋体" w:hint="eastAsia"/>
+          <w:rFonts w:ascii="宋体" w:hAnsi="宋体"/>
           <w:sz w:val="24"/>
           <w:szCs w:val="24"/>
         </w:rPr>
@@ -4753,7 +5138,7 @@
           <w:sz w:val="24"/>
           <w:szCs w:val="24"/>
         </w:rPr>
-        <w:t>2</w:t>
+        <w:t>3</w:t>
       </w:r>
       <w:r>
         <w:rPr>
@@ -4769,7 +5154,7 @@
           <w:sz w:val="24"/>
           <w:szCs w:val="24"/>
         </w:rPr>
-        <w:t>商品</w:t>
+        <w:t>发票</w:t>
       </w:r>
       <w:r>
         <w:rPr>
@@ -4782,22 +5167,26 @@
     </w:p>
     <w:p>
       <w:pPr>
-        <w:rPr>
-          <w:rFonts w:ascii="宋体" w:hAnsi="宋体" w:hint="eastAsia"/>
+        <w:pStyle w:val="2"/>
+        <w:rPr>
+          <w:rFonts w:ascii="宋体" w:eastAsia="宋体" w:hAnsi="宋体"/>
           <w:sz w:val="24"/>
           <w:szCs w:val="24"/>
         </w:rPr>
       </w:pPr>
+      <w:bookmarkStart w:id="11" w:name="_Toc521464981"/>
+      <w:bookmarkStart w:id="12" w:name="_Toc30671"/>
+      <w:bookmarkEnd w:id="11"/>
+      <w:bookmarkEnd w:id="12"/>
       <w:r>
         <w:rPr>
           <w:noProof/>
         </w:rPr>
-        <w:lastRenderedPageBreak/>
         <w:drawing>
-          <wp:inline distT="0" distB="0" distL="0" distR="0" wp14:anchorId="6789A11D" wp14:editId="309BD48B">
-            <wp:extent cx="5274310" cy="2348230"/>
-            <wp:effectExtent l="0" t="0" r="2540" b="0"/>
-            <wp:docPr id="13" name="图片 13"/>
+          <wp:inline distT="0" distB="0" distL="0" distR="0" wp14:anchorId="3F10649D" wp14:editId="22A1582F">
+            <wp:extent cx="5274310" cy="2338705"/>
+            <wp:effectExtent l="0" t="0" r="2540" b="4445"/>
+            <wp:docPr id="14" name="图片 14"/>
             <wp:cNvGraphicFramePr>
               <a:graphicFrameLocks xmlns:a="http://schemas.openxmlformats.org/drawingml/2006/main" noChangeAspect="1"/>
             </wp:cNvGraphicFramePr>
@@ -4817,7 +5206,7 @@
                   <pic:spPr>
                     <a:xfrm>
                       <a:off x="0" y="0"/>
-                      <a:ext cx="5274310" cy="2348230"/>
+                      <a:ext cx="5274310" cy="2338705"/>
                     </a:xfrm>
                     <a:prstGeom prst="rect">
                       <a:avLst/>
@@ -4833,18 +5222,25 @@
     <w:p>
       <w:pPr>
         <w:rPr>
+          <w:rFonts w:ascii="Times New Roman" w:eastAsia="宋体" w:hAnsi="Times New Roman"/>
+          <w:szCs w:val="21"/>
+        </w:rPr>
+      </w:pPr>
+      <w:r>
+        <w:rPr>
           <w:rFonts w:ascii="宋体" w:hAnsi="宋体" w:hint="eastAsia"/>
           <w:sz w:val="24"/>
           <w:szCs w:val="24"/>
         </w:rPr>
-      </w:pPr>
+        <w:t>（</w:t>
+      </w:r>
       <w:r>
         <w:rPr>
           <w:rFonts w:ascii="宋体" w:hAnsi="宋体" w:hint="eastAsia"/>
           <w:sz w:val="24"/>
           <w:szCs w:val="24"/>
         </w:rPr>
-        <w:t>（</w:t>
+        <w:t>4</w:t>
       </w:r>
       <w:r>
         <w:rPr>
@@ -4852,55 +5248,34 @@
           <w:sz w:val="24"/>
           <w:szCs w:val="24"/>
         </w:rPr>
-        <w:t>3</w:t>
-      </w:r>
-      <w:r>
-        <w:rPr>
-          <w:rFonts w:ascii="宋体" w:hAnsi="宋体" w:hint="eastAsia"/>
+        <w:t>）订单信息表</w:t>
+      </w:r>
+    </w:p>
+    <w:p>
+      <w:pPr>
+        <w:rPr>
+          <w:rFonts w:ascii="宋体" w:hAnsi="宋体"/>
           <w:sz w:val="24"/>
           <w:szCs w:val="24"/>
         </w:rPr>
-        <w:t>）</w:t>
-      </w:r>
+      </w:pPr>
       <w:r>
         <w:rPr>
           <w:rFonts w:ascii="宋体" w:hAnsi="宋体" w:hint="eastAsia"/>
           <w:sz w:val="24"/>
           <w:szCs w:val="24"/>
         </w:rPr>
-        <w:t>发票</w:t>
-      </w:r>
-      <w:r>
-        <w:rPr>
-          <w:rFonts w:ascii="宋体" w:hAnsi="宋体" w:hint="eastAsia"/>
-          <w:sz w:val="24"/>
-          <w:szCs w:val="24"/>
-        </w:rPr>
-        <w:t>表</w:t>
-      </w:r>
-    </w:p>
-    <w:p>
-      <w:pPr>
-        <w:pStyle w:val="2"/>
-        <w:rPr>
-          <w:rFonts w:ascii="宋体" w:eastAsia="宋体" w:hAnsi="宋体" w:hint="eastAsia"/>
-          <w:sz w:val="24"/>
-          <w:szCs w:val="24"/>
-        </w:rPr>
-      </w:pPr>
-      <w:bookmarkStart w:id="11" w:name="_Toc521464981"/>
-      <w:bookmarkStart w:id="12" w:name="_Toc30671"/>
-      <w:bookmarkEnd w:id="11"/>
-      <w:bookmarkEnd w:id="12"/>
+        <w:t xml:space="preserve"> </w:t>
+      </w:r>
       <w:r>
         <w:rPr>
           <w:noProof/>
         </w:rPr>
         <w:drawing>
-          <wp:inline distT="0" distB="0" distL="0" distR="0" wp14:anchorId="3F10649D" wp14:editId="22A1582F">
-            <wp:extent cx="5274310" cy="2338705"/>
-            <wp:effectExtent l="0" t="0" r="2540" b="4445"/>
-            <wp:docPr id="14" name="图片 14"/>
+          <wp:inline distT="0" distB="0" distL="0" distR="0" wp14:anchorId="4C62C58F" wp14:editId="38949959">
+            <wp:extent cx="5274310" cy="2402840"/>
+            <wp:effectExtent l="0" t="0" r="2540" b="0"/>
+            <wp:docPr id="15" name="图片 15"/>
             <wp:cNvGraphicFramePr>
               <a:graphicFrameLocks xmlns:a="http://schemas.openxmlformats.org/drawingml/2006/main" noChangeAspect="1"/>
             </wp:cNvGraphicFramePr>
@@ -4920,7 +5295,7 @@
                   <pic:spPr>
                     <a:xfrm>
                       <a:off x="0" y="0"/>
-                      <a:ext cx="5274310" cy="2338705"/>
+                      <a:ext cx="5274310" cy="2402840"/>
                     </a:xfrm>
                     <a:prstGeom prst="rect">
                       <a:avLst/>
@@ -4936,25 +5311,19 @@
     <w:p>
       <w:pPr>
         <w:rPr>
-          <w:rFonts w:ascii="Times New Roman" w:eastAsia="宋体" w:hAnsi="Times New Roman" w:hint="eastAsia"/>
-          <w:szCs w:val="21"/>
-        </w:rPr>
-      </w:pPr>
-      <w:r>
-        <w:rPr>
-          <w:rFonts w:ascii="宋体" w:hAnsi="宋体" w:hint="eastAsia"/>
+          <w:rFonts w:ascii="宋体" w:hAnsi="宋体"/>
           <w:sz w:val="24"/>
           <w:szCs w:val="24"/>
         </w:rPr>
-        <w:t>（</w:t>
-      </w:r>
+      </w:pPr>
       <w:r>
         <w:rPr>
           <w:rFonts w:ascii="宋体" w:hAnsi="宋体" w:hint="eastAsia"/>
           <w:sz w:val="24"/>
           <w:szCs w:val="24"/>
         </w:rPr>
-        <w:t>4</w:t>
+        <w:lastRenderedPageBreak/>
+        <w:t>（</w:t>
       </w:r>
       <w:r>
         <w:rPr>
@@ -4962,34 +5331,50 @@
           <w:sz w:val="24"/>
           <w:szCs w:val="24"/>
         </w:rPr>
-        <w:t>）订单信息表</w:t>
-      </w:r>
-    </w:p>
-    <w:p>
-      <w:pPr>
+        <w:t>5</w:t>
+      </w:r>
+      <w:r>
         <w:rPr>
           <w:rFonts w:ascii="宋体" w:hAnsi="宋体" w:hint="eastAsia"/>
           <w:sz w:val="24"/>
           <w:szCs w:val="24"/>
         </w:rPr>
-      </w:pPr>
+        <w:t>）</w:t>
+      </w:r>
       <w:r>
         <w:rPr>
           <w:rFonts w:ascii="宋体" w:hAnsi="宋体" w:hint="eastAsia"/>
           <w:sz w:val="24"/>
           <w:szCs w:val="24"/>
         </w:rPr>
-        <w:t xml:space="preserve"> </w:t>
-      </w:r>
+        <w:t>采购</w:t>
+      </w:r>
+      <w:r>
+        <w:rPr>
+          <w:rFonts w:ascii="宋体" w:hAnsi="宋体" w:hint="eastAsia"/>
+          <w:sz w:val="24"/>
+          <w:szCs w:val="24"/>
+        </w:rPr>
+        <w:t>订单表</w:t>
+      </w:r>
+    </w:p>
+    <w:p>
+      <w:pPr>
+        <w:rPr>
+          <w:rFonts w:ascii="宋体" w:hAnsi="宋体"/>
+          <w:sz w:val="24"/>
+          <w:szCs w:val="24"/>
+        </w:rPr>
+      </w:pPr>
       <w:r>
         <w:rPr>
           <w:noProof/>
         </w:rPr>
         <w:drawing>
-          <wp:inline distT="0" distB="0" distL="0" distR="0" wp14:anchorId="4C62C58F" wp14:editId="38949959">
-            <wp:extent cx="5274310" cy="2402840"/>
-            <wp:effectExtent l="0" t="0" r="2540" b="0"/>
-            <wp:docPr id="15" name="图片 15"/>
+          <wp:inline distT="0" distB="0" distL="0" distR="0" wp14:anchorId="0866B0EE" wp14:editId="668A0BE7">
+            <wp:extent cx="5274310" cy="2319020"/>
+            <wp:effectExtent l="0" t="0" r="2540" b="5080"/>
+            <wp:docPr id="16" name="图片 16"/>
             <wp:cNvGraphicFramePr>
               <a:graphicFrameLocks xmlns:a="http://schemas.openxmlformats.org/drawingml/2006/main" noChangeAspect="1"/>
             </wp:cNvGraphicFramePr>
@@ -5009,7 +5394,7 @@
                   <pic:spPr>
                     <a:xfrm>
                       <a:off x="0" y="0"/>
-                      <a:ext cx="5274310" cy="2402840"/>
+                      <a:ext cx="5274310" cy="2319020"/>
                     </a:xfrm>
                     <a:prstGeom prst="rect">
                       <a:avLst/>
@@ -5025,35 +5410,35 @@
     <w:p>
       <w:pPr>
         <w:rPr>
-          <w:rFonts w:ascii="宋体" w:hAnsi="宋体" w:hint="eastAsia"/>
+          <w:rFonts w:ascii="宋体" w:hAnsi="宋体"/>
           <w:sz w:val="24"/>
           <w:szCs w:val="24"/>
         </w:rPr>
       </w:pPr>
-      <w:r>
-        <w:rPr>
-          <w:rFonts w:ascii="宋体" w:hAnsi="宋体" w:hint="eastAsia"/>
+    </w:p>
+    <w:p>
+      <w:pPr>
+        <w:rPr>
+          <w:rFonts w:ascii="宋体" w:hAnsi="宋体"/>
           <w:sz w:val="24"/>
           <w:szCs w:val="24"/>
         </w:rPr>
-        <w:lastRenderedPageBreak/>
-        <w:t>（</w:t>
-      </w:r>
+      </w:pPr>
       <w:r>
         <w:rPr>
           <w:rFonts w:ascii="宋体" w:hAnsi="宋体" w:hint="eastAsia"/>
           <w:sz w:val="24"/>
           <w:szCs w:val="24"/>
         </w:rPr>
-        <w:t>5</w:t>
-      </w:r>
-      <w:r>
-        <w:rPr>
-          <w:rFonts w:ascii="宋体" w:hAnsi="宋体" w:hint="eastAsia"/>
+        <w:t>（</w:t>
+      </w:r>
+      <w:r>
+        <w:rPr>
+          <w:rFonts w:ascii="宋体" w:hAnsi="宋体"/>
           <w:sz w:val="24"/>
           <w:szCs w:val="24"/>
         </w:rPr>
-        <w:t>）</w:t>
+        <w:t>6</w:t>
       </w:r>
       <w:r>
         <w:rPr>
@@ -5061,34 +5446,26 @@
           <w:sz w:val="24"/>
           <w:szCs w:val="24"/>
         </w:rPr>
-        <w:t>采购</w:t>
-      </w:r>
-      <w:r>
-        <w:rPr>
-          <w:rFonts w:ascii="宋体" w:hAnsi="宋体" w:hint="eastAsia"/>
+        <w:t>）客户表</w:t>
+      </w:r>
+    </w:p>
+    <w:p>
+      <w:pPr>
+        <w:rPr>
+          <w:rFonts w:ascii="宋体" w:hAnsi="宋体"/>
           <w:sz w:val="24"/>
           <w:szCs w:val="24"/>
         </w:rPr>
-        <w:t>订单表</w:t>
-      </w:r>
-    </w:p>
-    <w:p>
-      <w:pPr>
-        <w:rPr>
-          <w:rFonts w:ascii="宋体" w:hAnsi="宋体"/>
-          <w:sz w:val="24"/>
-          <w:szCs w:val="24"/>
-        </w:rPr>
       </w:pPr>
       <w:r>
         <w:rPr>
           <w:noProof/>
         </w:rPr>
         <w:drawing>
-          <wp:inline distT="0" distB="0" distL="0" distR="0" wp14:anchorId="0866B0EE" wp14:editId="668A0BE7">
-            <wp:extent cx="5274310" cy="2319020"/>
-            <wp:effectExtent l="0" t="0" r="2540" b="5080"/>
-            <wp:docPr id="16" name="图片 16"/>
+          <wp:inline distT="0" distB="0" distL="0" distR="0" wp14:anchorId="4068419C" wp14:editId="4DDFDC63">
+            <wp:extent cx="5274310" cy="2338705"/>
+            <wp:effectExtent l="0" t="0" r="2540" b="4445"/>
+            <wp:docPr id="17" name="图片 17"/>
             <wp:cNvGraphicFramePr>
               <a:graphicFrameLocks xmlns:a="http://schemas.openxmlformats.org/drawingml/2006/main" noChangeAspect="1"/>
             </wp:cNvGraphicFramePr>
@@ -5108,113 +5485,6 @@
                   <pic:spPr>
                     <a:xfrm>
                       <a:off x="0" y="0"/>
-                      <a:ext cx="5274310" cy="2319020"/>
-                    </a:xfrm>
-                    <a:prstGeom prst="rect">
-                      <a:avLst/>
-                    </a:prstGeom>
-                  </pic:spPr>
-                </pic:pic>
-              </a:graphicData>
-            </a:graphic>
-          </wp:inline>
-        </w:drawing>
-      </w:r>
-    </w:p>
-    <w:p>
-      <w:pPr>
-        <w:rPr>
-          <w:rFonts w:ascii="宋体" w:hAnsi="宋体"/>
-          <w:sz w:val="24"/>
-          <w:szCs w:val="24"/>
-        </w:rPr>
-      </w:pPr>
-    </w:p>
-    <w:p>
-      <w:pPr>
-        <w:rPr>
-          <w:rFonts w:ascii="宋体" w:hAnsi="宋体" w:hint="eastAsia"/>
-          <w:sz w:val="24"/>
-          <w:szCs w:val="24"/>
-        </w:rPr>
-      </w:pPr>
-      <w:r>
-        <w:rPr>
-          <w:rFonts w:ascii="宋体" w:hAnsi="宋体" w:hint="eastAsia"/>
-          <w:sz w:val="24"/>
-          <w:szCs w:val="24"/>
-        </w:rPr>
-        <w:t>（</w:t>
-      </w:r>
-      <w:r>
-        <w:rPr>
-          <w:rFonts w:ascii="宋体" w:hAnsi="宋体"/>
-          <w:sz w:val="24"/>
-          <w:szCs w:val="24"/>
-        </w:rPr>
-        <w:t>6</w:t>
-      </w:r>
-      <w:r>
-        <w:rPr>
-          <w:rFonts w:ascii="宋体" w:hAnsi="宋体" w:hint="eastAsia"/>
-          <w:sz w:val="24"/>
-          <w:szCs w:val="24"/>
-        </w:rPr>
-        <w:t>）</w:t>
-      </w:r>
-      <w:r>
-        <w:rPr>
-          <w:rFonts w:ascii="宋体" w:hAnsi="宋体" w:hint="eastAsia"/>
-          <w:sz w:val="24"/>
-          <w:szCs w:val="24"/>
-        </w:rPr>
-        <w:t>客户</w:t>
-      </w:r>
-      <w:r>
-        <w:rPr>
-          <w:rFonts w:ascii="宋体" w:hAnsi="宋体" w:hint="eastAsia"/>
-          <w:sz w:val="24"/>
-          <w:szCs w:val="24"/>
-        </w:rPr>
-        <w:t>表</w:t>
-      </w:r>
-    </w:p>
-    <w:p>
-      <w:pPr>
-        <w:rPr>
-          <w:rFonts w:ascii="宋体" w:hAnsi="宋体" w:hint="eastAsia"/>
-          <w:sz w:val="24"/>
-          <w:szCs w:val="24"/>
-        </w:rPr>
-      </w:pPr>
-      <w:r>
-        <w:rPr>
-          <w:noProof/>
-        </w:rPr>
-        <w:drawing>
-          <wp:inline distT="0" distB="0" distL="0" distR="0" wp14:anchorId="4068419C" wp14:editId="4DDFDC63">
-            <wp:extent cx="5274310" cy="2338705"/>
-            <wp:effectExtent l="0" t="0" r="2540" b="4445"/>
-            <wp:docPr id="17" name="图片 17"/>
-            <wp:cNvGraphicFramePr>
-              <a:graphicFrameLocks xmlns:a="http://schemas.openxmlformats.org/drawingml/2006/main" noChangeAspect="1"/>
-            </wp:cNvGraphicFramePr>
-            <a:graphic xmlns:a="http://schemas.openxmlformats.org/drawingml/2006/main">
-              <a:graphicData uri="http://schemas.openxmlformats.org/drawingml/2006/picture">
-                <pic:pic xmlns:pic="http://schemas.openxmlformats.org/drawingml/2006/picture">
-                  <pic:nvPicPr>
-                    <pic:cNvPr id="1" name=""/>
-                    <pic:cNvPicPr/>
-                  </pic:nvPicPr>
-                  <pic:blipFill>
-                    <a:blip r:embed="rId33"/>
-                    <a:stretch>
-                      <a:fillRect/>
-                    </a:stretch>
-                  </pic:blipFill>
-                  <pic:spPr>
-                    <a:xfrm>
-                      <a:off x="0" y="0"/>
                       <a:ext cx="5274310" cy="2338705"/>
                     </a:xfrm>
                     <a:prstGeom prst="rect">
@@ -5231,9 +5501,6 @@
     <w:p>
       <w:pPr>
         <w:pStyle w:val="2"/>
-        <w:rPr>
-          <w:rFonts w:hint="eastAsia"/>
-        </w:rPr>
       </w:pPr>
       <w:r>
         <w:rPr>
@@ -5252,9 +5519,6 @@
     <w:p>
       <w:pPr>
         <w:pStyle w:val="2"/>
-        <w:rPr>
-          <w:rFonts w:hint="eastAsia"/>
-        </w:rPr>
       </w:pPr>
       <w:bookmarkStart w:id="13" w:name="_Toc521464982"/>
       <w:bookmarkStart w:id="14" w:name="_Toc28241"/>
@@ -5281,7 +5545,7 @@
                     </pic:cNvPicPr>
                   </pic:nvPicPr>
                   <pic:blipFill>
-                    <a:blip r:embed="rId34">
+                    <a:blip r:embed="rId33">
                       <a:extLst>
                         <a:ext uri="{28A0092B-C50C-407E-A947-70E740481C1C}">
                           <a14:useLocalDpi xmlns:a14="http://schemas.microsoft.com/office/drawing/2010/main" val="0"/>
@@ -5327,11 +5591,6 @@
       </w:r>
     </w:p>
     <w:p>
-      <w:pPr>
-        <w:rPr>
-          <w:rFonts w:hint="eastAsia"/>
-        </w:rPr>
-      </w:pPr>
       <w:r>
         <w:tab/>
       </w:r>
@@ -5358,7 +5617,7 @@
       <w:pPr>
         <w:pStyle w:val="1"/>
         <w:rPr>
-          <w:rFonts w:ascii="宋体" w:hAnsi="宋体" w:hint="eastAsia"/>
+          <w:rFonts w:ascii="宋体" w:hAnsi="宋体"/>
         </w:rPr>
       </w:pPr>
       <w:r>
@@ -5377,9 +5636,6 @@
     <w:p>
       <w:pPr>
         <w:pStyle w:val="2"/>
-        <w:rPr>
-          <w:rFonts w:hint="eastAsia"/>
-        </w:rPr>
       </w:pPr>
       <w:bookmarkStart w:id="15" w:name="_Toc521466038"/>
       <w:bookmarkEnd w:id="15"/>
@@ -5397,17 +5653,13 @@
       </w:r>
     </w:p>
     <w:p>
-      <w:pPr>
-        <w:rPr>
-          <w:rFonts w:hint="eastAsia"/>
-        </w:rPr>
-      </w:pPr>
       <w:r>
         <w:rPr>
           <w:rFonts w:ascii="宋体" w:hAnsi="宋体" w:hint="eastAsia"/>
         </w:rPr>
         <w:t>数据库名称：</w:t>
       </w:r>
+      <w:proofErr w:type="spellStart"/>
       <w:r>
         <w:rPr>
           <w:rFonts w:ascii="宋体" w:hAnsi="宋体" w:hint="eastAsia"/>
@@ -5420,13 +5672,9 @@
         </w:rPr>
         <w:t>usOrder</w:t>
       </w:r>
-    </w:p>
-    <w:p>
-      <w:pPr>
-        <w:rPr>
-          <w:rFonts w:hint="eastAsia"/>
-        </w:rPr>
-      </w:pPr>
+      <w:proofErr w:type="spellEnd"/>
+    </w:p>
+    <w:p>
       <w:r>
         <w:rPr>
           <w:rFonts w:ascii="宋体" w:hAnsi="宋体" w:hint="eastAsia"/>
@@ -5477,11 +5725,6 @@
       </w:r>
     </w:p>
     <w:p>
-      <w:pPr>
-        <w:rPr>
-          <w:rFonts w:hint="eastAsia"/>
-        </w:rPr>
-      </w:pPr>
       <w:r>
         <w:rPr>
           <w:rFonts w:ascii="宋体" w:hAnsi="宋体" w:hint="eastAsia"/>
@@ -5496,11 +5739,6 @@
       </w:r>
     </w:p>
     <w:p>
-      <w:pPr>
-        <w:rPr>
-          <w:rFonts w:hint="eastAsia"/>
-        </w:rPr>
-      </w:pPr>
       <w:bookmarkStart w:id="16" w:name="_Toc521466039"/>
       <w:bookmarkEnd w:id="16"/>
       <w:r>
@@ -5523,11 +5761,6 @@
       </w:r>
     </w:p>
     <w:p>
-      <w:pPr>
-        <w:rPr>
-          <w:rFonts w:hint="eastAsia"/>
-        </w:rPr>
-      </w:pPr>
       <w:r>
         <w:rPr>
           <w:rFonts w:hint="eastAsia"/>
@@ -5548,11 +5781,6 @@
       </w:r>
     </w:p>
     <w:p>
-      <w:pPr>
-        <w:rPr>
-          <w:rFonts w:hint="eastAsia"/>
-        </w:rPr>
-      </w:pPr>
       <w:r>
         <w:rPr>
           <w:rFonts w:ascii="宋体" w:hAnsi="宋体" w:hint="eastAsia"/>
@@ -5567,11 +5795,6 @@
       </w:r>
     </w:p>
     <w:p>
-      <w:pPr>
-        <w:rPr>
-          <w:rFonts w:hint="eastAsia"/>
-        </w:rPr>
-      </w:pPr>
       <w:r>
         <w:rPr>
           <w:rFonts w:ascii="宋体" w:hAnsi="宋体" w:hint="eastAsia"/>
@@ -5622,11 +5845,6 @@
       </w:r>
     </w:p>
     <w:p>
-      <w:pPr>
-        <w:rPr>
-          <w:rFonts w:hint="eastAsia"/>
-        </w:rPr>
-      </w:pPr>
       <w:r>
         <w:rPr>
           <w:rFonts w:ascii="宋体" w:hAnsi="宋体" w:hint="eastAsia"/>
@@ -5641,11 +5859,6 @@
       </w:r>
     </w:p>
     <w:p>
-      <w:pPr>
-        <w:rPr>
-          <w:rFonts w:hint="eastAsia"/>
-        </w:rPr>
-      </w:pPr>
       <w:r>
         <w:rPr>
           <w:rFonts w:ascii="宋体" w:hAnsi="宋体" w:hint="eastAsia"/>
@@ -5667,11 +5880,6 @@
       </w:r>
     </w:p>
     <w:p>
-      <w:pPr>
-        <w:rPr>
-          <w:rFonts w:hint="eastAsia"/>
-        </w:rPr>
-      </w:pPr>
       <w:r>
         <w:rPr>
           <w:rFonts w:ascii="宋体" w:hAnsi="宋体" w:hint="eastAsia"/>
@@ -5728,11 +5936,6 @@
       </w:r>
     </w:p>
     <w:p>
-      <w:pPr>
-        <w:rPr>
-          <w:rFonts w:hint="eastAsia"/>
-        </w:rPr>
-      </w:pPr>
       <w:r>
         <w:rPr>
           <w:rFonts w:ascii="宋体" w:hAnsi="宋体" w:hint="eastAsia"/>
@@ -5747,11 +5950,6 @@
       </w:r>
     </w:p>
     <w:p>
-      <w:pPr>
-        <w:rPr>
-          <w:rFonts w:hint="eastAsia"/>
-        </w:rPr>
-      </w:pPr>
       <w:r>
         <w:rPr>
           <w:rFonts w:ascii="宋体" w:hAnsi="宋体" w:hint="eastAsia"/>
@@ -5766,11 +5964,6 @@
       </w:r>
     </w:p>
     <w:p>
-      <w:pPr>
-        <w:rPr>
-          <w:rFonts w:hint="eastAsia"/>
-        </w:rPr>
-      </w:pPr>
       <w:r>
         <w:rPr>
           <w:rFonts w:ascii="宋体" w:hAnsi="宋体" w:hint="eastAsia"/>
@@ -5791,11 +5984,6 @@
       </w:r>
     </w:p>
     <w:p>
-      <w:pPr>
-        <w:rPr>
-          <w:rFonts w:hint="eastAsia"/>
-        </w:rPr>
-      </w:pPr>
       <w:r>
         <w:rPr>
           <w:rFonts w:ascii="宋体" w:hAnsi="宋体" w:hint="eastAsia"/>
@@ -5834,11 +6022,6 @@
       </w:r>
     </w:p>
     <w:p>
-      <w:pPr>
-        <w:rPr>
-          <w:rFonts w:hint="eastAsia"/>
-        </w:rPr>
-      </w:pPr>
       <w:r>
         <w:rPr>
           <w:rFonts w:ascii="宋体" w:hAnsi="宋体" w:hint="eastAsia"/>
@@ -5853,11 +6036,6 @@
       </w:r>
     </w:p>
     <w:p>
-      <w:pPr>
-        <w:rPr>
-          <w:rFonts w:hint="eastAsia"/>
-        </w:rPr>
-      </w:pPr>
       <w:r>
         <w:rPr>
           <w:rFonts w:ascii="宋体" w:hAnsi="宋体" w:hint="eastAsia"/>
@@ -5872,11 +6050,6 @@
       </w:r>
     </w:p>
     <w:p>
-      <w:pPr>
-        <w:rPr>
-          <w:rFonts w:hint="eastAsia"/>
-        </w:rPr>
-      </w:pPr>
       <w:r>
         <w:rPr>
           <w:rFonts w:ascii="宋体" w:hAnsi="宋体" w:hint="eastAsia"/>
@@ -5891,11 +6064,6 @@
       </w:r>
     </w:p>
     <w:p>
-      <w:pPr>
-        <w:rPr>
-          <w:rFonts w:hint="eastAsia"/>
-        </w:rPr>
-      </w:pPr>
       <w:r>
         <w:rPr>
           <w:rFonts w:ascii="宋体" w:hAnsi="宋体" w:hint="eastAsia"/>
@@ -5910,11 +6078,6 @@
       </w:r>
     </w:p>
     <w:p>
-      <w:pPr>
-        <w:rPr>
-          <w:rFonts w:hint="eastAsia"/>
-        </w:rPr>
-      </w:pPr>
       <w:r>
         <w:rPr>
           <w:rFonts w:ascii="宋体" w:hAnsi="宋体" w:hint="eastAsia"/>
@@ -5923,11 +6086,6 @@
       </w:r>
     </w:p>
     <w:p>
-      <w:pPr>
-        <w:rPr>
-          <w:rFonts w:hint="eastAsia"/>
-        </w:rPr>
-      </w:pPr>
       <w:r>
         <w:rPr>
           <w:rFonts w:ascii="宋体" w:hAnsi="宋体" w:hint="eastAsia"/>
@@ -5960,11 +6118,6 @@
       </w:r>
     </w:p>
     <w:p>
-      <w:pPr>
-        <w:rPr>
-          <w:rFonts w:hint="eastAsia"/>
-        </w:rPr>
-      </w:pPr>
       <w:r>
         <w:rPr>
           <w:rFonts w:ascii="宋体" w:hAnsi="宋体" w:hint="eastAsia"/>
@@ -5979,11 +6132,6 @@
       </w:r>
     </w:p>
     <w:p>
-      <w:pPr>
-        <w:rPr>
-          <w:rFonts w:hint="eastAsia"/>
-        </w:rPr>
-      </w:pPr>
       <w:r>
         <w:rPr>
           <w:rFonts w:ascii="宋体" w:hAnsi="宋体" w:hint="eastAsia"/>
@@ -5998,11 +6146,6 @@
       </w:r>
     </w:p>
     <w:p>
-      <w:pPr>
-        <w:rPr>
-          <w:rFonts w:hint="eastAsia"/>
-        </w:rPr>
-      </w:pPr>
       <w:r>
         <w:rPr>
           <w:rFonts w:ascii="宋体" w:hAnsi="宋体" w:hint="eastAsia"/>
@@ -6041,11 +6184,6 @@
       </w:r>
     </w:p>
     <w:p>
-      <w:pPr>
-        <w:rPr>
-          <w:rFonts w:hint="eastAsia"/>
-        </w:rPr>
-      </w:pPr>
       <w:r>
         <w:rPr>
           <w:rFonts w:ascii="宋体" w:hAnsi="宋体" w:hint="eastAsia"/>
@@ -6060,11 +6198,6 @@
       </w:r>
     </w:p>
     <w:p>
-      <w:pPr>
-        <w:rPr>
-          <w:rFonts w:hint="eastAsia"/>
-        </w:rPr>
-      </w:pPr>
       <w:r>
         <w:rPr>
           <w:rFonts w:ascii="宋体" w:hAnsi="宋体" w:hint="eastAsia"/>
@@ -6079,11 +6212,6 @@
       </w:r>
     </w:p>
     <w:p>
-      <w:pPr>
-        <w:rPr>
-          <w:rFonts w:hint="eastAsia"/>
-        </w:rPr>
-      </w:pPr>
       <w:r>
         <w:rPr>
           <w:rFonts w:ascii="宋体" w:hAnsi="宋体" w:hint="eastAsia"/>
@@ -6122,11 +6250,6 @@
       </w:r>
     </w:p>
     <w:p>
-      <w:pPr>
-        <w:rPr>
-          <w:rFonts w:hint="eastAsia"/>
-        </w:rPr>
-      </w:pPr>
       <w:r>
         <w:rPr>
           <w:rFonts w:ascii="宋体" w:hAnsi="宋体" w:hint="eastAsia"/>
@@ -6135,11 +6258,6 @@
       </w:r>
     </w:p>
     <w:p>
-      <w:pPr>
-        <w:rPr>
-          <w:rFonts w:hint="eastAsia"/>
-        </w:rPr>
-      </w:pPr>
       <w:r>
         <w:rPr>
           <w:rFonts w:ascii="宋体" w:hAnsi="宋体" w:hint="eastAsia"/>
@@ -6156,15 +6274,38 @@
         <w:rPr>
           <w:rFonts w:ascii="宋体" w:hAnsi="宋体" w:hint="eastAsia"/>
         </w:rPr>
-        <w:t>）处理过程：处理逻辑的定义仅对数据流程图中最底层逻辑加以说明。</w:t>
-      </w:r>
-    </w:p>
-    <w:p>
-      <w:pPr>
-        <w:rPr>
-          <w:rFonts w:hint="eastAsia"/>
-        </w:rPr>
-      </w:pPr>
+        <w:t>）处理过程：处理逻辑的</w:t>
+      </w:r>
+      <w:proofErr w:type="gramStart"/>
+      <w:r>
+        <w:rPr>
+          <w:rFonts w:ascii="宋体" w:hAnsi="宋体" w:hint="eastAsia"/>
+        </w:rPr>
+        <w:t>定义仅</w:t>
+      </w:r>
+      <w:proofErr w:type="gramEnd"/>
+      <w:r>
+        <w:rPr>
+          <w:rFonts w:ascii="宋体" w:hAnsi="宋体" w:hint="eastAsia"/>
+        </w:rPr>
+        <w:t>对数据流程图中</w:t>
+      </w:r>
+      <w:proofErr w:type="gramStart"/>
+      <w:r>
+        <w:rPr>
+          <w:rFonts w:ascii="宋体" w:hAnsi="宋体" w:hint="eastAsia"/>
+        </w:rPr>
+        <w:t>最</w:t>
+      </w:r>
+      <w:proofErr w:type="gramEnd"/>
+      <w:r>
+        <w:rPr>
+          <w:rFonts w:ascii="宋体" w:hAnsi="宋体" w:hint="eastAsia"/>
+        </w:rPr>
+        <w:t>底层逻辑加以说明。</w:t>
+      </w:r>
+    </w:p>
+    <w:p>
       <w:r>
         <w:rPr>
           <w:rFonts w:ascii="宋体" w:hAnsi="宋体" w:hint="eastAsia"/>
@@ -6191,11 +6332,6 @@
       </w:r>
     </w:p>
     <w:p>
-      <w:pPr>
-        <w:rPr>
-          <w:rFonts w:hint="eastAsia"/>
-        </w:rPr>
-      </w:pPr>
       <w:r>
         <w:rPr>
           <w:rFonts w:ascii="宋体" w:hAnsi="宋体" w:hint="eastAsia"/>
@@ -6204,11 +6340,6 @@
       </w:r>
     </w:p>
     <w:p>
-      <w:pPr>
-        <w:rPr>
-          <w:rFonts w:hint="eastAsia"/>
-        </w:rPr>
-      </w:pPr>
       <w:r>
         <w:rPr>
           <w:rFonts w:ascii="宋体" w:hAnsi="宋体" w:hint="eastAsia"/>
@@ -6223,11 +6354,6 @@
       </w:r>
     </w:p>
     <w:p>
-      <w:pPr>
-        <w:rPr>
-          <w:rFonts w:hint="eastAsia"/>
-        </w:rPr>
-      </w:pPr>
       <w:r>
         <w:rPr>
           <w:rFonts w:ascii="宋体" w:hAnsi="宋体" w:hint="eastAsia"/>
@@ -6242,11 +6368,6 @@
       </w:r>
     </w:p>
     <w:p>
-      <w:pPr>
-        <w:rPr>
-          <w:rFonts w:hint="eastAsia"/>
-        </w:rPr>
-      </w:pPr>
       <w:r>
         <w:rPr>
           <w:rFonts w:ascii="宋体" w:hAnsi="宋体" w:hint="eastAsia"/>
@@ -6261,11 +6382,6 @@
       </w:r>
     </w:p>
     <w:p>
-      <w:pPr>
-        <w:rPr>
-          <w:rFonts w:hint="eastAsia"/>
-        </w:rPr>
-      </w:pPr>
       <w:r>
         <w:rPr>
           <w:rFonts w:ascii="宋体" w:hAnsi="宋体" w:hint="eastAsia"/>
@@ -6274,11 +6390,6 @@
       </w:r>
     </w:p>
     <w:p>
-      <w:pPr>
-        <w:rPr>
-          <w:rFonts w:hint="eastAsia"/>
-        </w:rPr>
-      </w:pPr>
       <w:r>
         <w:rPr>
           <w:rFonts w:ascii="宋体" w:hAnsi="宋体" w:hint="eastAsia"/>
@@ -6305,11 +6416,6 @@
       </w:r>
     </w:p>
     <w:p>
-      <w:pPr>
-        <w:rPr>
-          <w:rFonts w:hint="eastAsia"/>
-        </w:rPr>
-      </w:pPr>
       <w:r>
         <w:rPr>
           <w:rFonts w:ascii="宋体" w:hAnsi="宋体" w:hint="eastAsia"/>
@@ -6342,11 +6448,6 @@
       </w:r>
     </w:p>
     <w:p>
-      <w:pPr>
-        <w:rPr>
-          <w:rFonts w:hint="eastAsia"/>
-        </w:rPr>
-      </w:pPr>
       <w:r>
         <w:rPr>
           <w:rFonts w:ascii="宋体" w:hAnsi="宋体" w:hint="eastAsia"/>
@@ -6367,11 +6468,6 @@
       </w:r>
     </w:p>
     <w:p>
-      <w:pPr>
-        <w:rPr>
-          <w:rFonts w:hint="eastAsia"/>
-        </w:rPr>
-      </w:pPr>
       <w:r>
         <w:rPr>
           <w:rFonts w:ascii="宋体" w:hAnsi="宋体" w:hint="eastAsia"/>
@@ -6380,11 +6476,6 @@
       </w:r>
     </w:p>
     <w:p>
-      <w:pPr>
-        <w:rPr>
-          <w:rFonts w:hint="eastAsia"/>
-        </w:rPr>
-      </w:pPr>
       <w:r>
         <w:rPr>
           <w:rFonts w:ascii="宋体" w:hAnsi="宋体" w:hint="eastAsia"/>
@@ -6413,7 +6504,7 @@
     <w:p>
       <w:pPr>
         <w:rPr>
-          <w:rFonts w:ascii="宋体" w:hAnsi="宋体" w:hint="eastAsia"/>
+          <w:rFonts w:ascii="宋体" w:hAnsi="宋体"/>
           <w:sz w:val="24"/>
           <w:szCs w:val="24"/>
         </w:rPr>
@@ -6452,9 +6543,6 @@
     <w:p>
       <w:pPr>
         <w:pStyle w:val="2"/>
-        <w:rPr>
-          <w:rFonts w:hint="eastAsia"/>
-        </w:rPr>
       </w:pPr>
       <w:r>
         <w:rPr>
@@ -6472,7 +6560,7 @@
     <w:p>
       <w:pPr>
         <w:rPr>
-          <w:rFonts w:ascii="宋体" w:hAnsi="宋体" w:hint="eastAsia"/>
+          <w:rFonts w:ascii="宋体" w:hAnsi="宋体"/>
         </w:rPr>
       </w:pPr>
       <w:r>
@@ -6492,7 +6580,21 @@
         <w:rPr>
           <w:rFonts w:ascii="宋体" w:hAnsi="宋体" w:hint="eastAsia"/>
         </w:rPr>
-        <w:t>数据库由专门数据库管理用员对数据库操作，需要注意以下几项安全问题：</w:t>
+        <w:t>数据库由专门数据库</w:t>
+      </w:r>
+      <w:proofErr w:type="gramStart"/>
+      <w:r>
+        <w:rPr>
+          <w:rFonts w:ascii="宋体" w:hAnsi="宋体" w:hint="eastAsia"/>
+        </w:rPr>
+        <w:t>管理用员对</w:t>
+      </w:r>
+      <w:proofErr w:type="gramEnd"/>
+      <w:r>
+        <w:rPr>
+          <w:rFonts w:ascii="宋体" w:hAnsi="宋体" w:hint="eastAsia"/>
+        </w:rPr>
+        <w:t>数据库操作，需要注意以下几项安全问题：</w:t>
       </w:r>
     </w:p>
     <w:p>
@@ -6764,11 +6866,6 @@
       </w:r>
     </w:p>
     <w:p>
-      <w:pPr>
-        <w:rPr>
-          <w:rFonts w:hint="eastAsia"/>
-        </w:rPr>
-      </w:pPr>
       <w:r>
         <w:rPr>
           <w:rFonts w:ascii="宋体" w:hAnsi="宋体" w:hint="eastAsia"/>
